--- a/Laporan KP/Bab 4.docx
+++ b/Laporan KP/Bab 4.docx
@@ -17125,17 +17125,6 @@
         </w:rPr>
         <w:t xml:space="preserve"> dengan resolusi yang terbaik dapat dilihat pada link </w:t>
       </w:r>
-      <w:hyperlink r:id="rId27" w:history="1">
-        <w:r>
-          <w:rPr>
-            <w:rStyle w:val="Hyperlink"/>
-            <w:sz w:val="24"/>
-            <w:szCs w:val="24"/>
-            <w:shd w:val="clear" w:color="auto" w:fill="FFFFFF"/>
-          </w:rPr>
-          <w:t>https://drive.google.com/file/d/1WzXEp6hRkn5UwFN1fKOuEAPqIKSX4HX/view?usp=sharing</w:t>
-        </w:r>
-      </w:hyperlink>
     </w:p>
     <w:p>
       <w:pPr>
@@ -17149,6 +17138,15 @@
           <w:shd w:val="clear" w:color="auto" w:fill="FFFFFF"/>
         </w:rPr>
       </w:pPr>
+      <w:r>
+        <w:rPr>
+          <w:color w:val="000000"/>
+          <w:sz w:val="24"/>
+          <w:szCs w:val="24"/>
+          <w:shd w:val="clear" w:color="auto" w:fill="FFFFFF"/>
+        </w:rPr>
+        <w:t>https://drive.google.com/file/d/1fxL7KvZjTop13vFY1G58PkQj_vzM1v4T/view?usp=sharing</w:t>
+      </w:r>
     </w:p>
     <w:p>
       <w:pPr>
@@ -17168,10 +17166,10 @@
         </w:rPr>
         <w:lastRenderedPageBreak/>
         <w:drawing>
-          <wp:inline distT="0" distB="0" distL="0" distR="0" wp14:anchorId="5AA26739" wp14:editId="5E367617">
-            <wp:extent cx="4568556" cy="5223510"/>
-            <wp:effectExtent l="19050" t="19050" r="22860" b="15240"/>
-            <wp:docPr id="27723904" name="Picture 1"/>
+          <wp:inline distT="0" distB="0" distL="0" distR="0" wp14:anchorId="0367510B" wp14:editId="46E007DD">
+            <wp:extent cx="4543200" cy="5372100"/>
+            <wp:effectExtent l="19050" t="19050" r="10160" b="19050"/>
+            <wp:docPr id="1880680676" name="Picture 1" descr="A screenshot of a computer&#10;&#10;Description automatically generated"/>
             <wp:cNvGraphicFramePr>
               <a:graphicFrameLocks xmlns:a="http://schemas.openxmlformats.org/drawingml/2006/main" noChangeAspect="1"/>
             </wp:cNvGraphicFramePr>
@@ -17179,13 +17177,13 @@
               <a:graphicData uri="http://schemas.openxmlformats.org/drawingml/2006/picture">
                 <pic:pic xmlns:pic="http://schemas.openxmlformats.org/drawingml/2006/picture">
                   <pic:nvPicPr>
-                    <pic:cNvPr id="0" name="Picture 3"/>
+                    <pic:cNvPr id="1880680676" name="Picture 1" descr="A screenshot of a computer&#10;&#10;Description automatically generated"/>
                     <pic:cNvPicPr>
                       <a:picLocks noChangeAspect="1" noChangeArrowheads="1"/>
                     </pic:cNvPicPr>
                   </pic:nvPicPr>
                   <pic:blipFill>
-                    <a:blip r:embed="rId28">
+                    <a:blip r:embed="rId27">
                       <a:extLst>
                         <a:ext uri="{28A0092B-C50C-407E-A947-70E740481C1C}">
                           <a14:useLocalDpi xmlns:a14="http://schemas.microsoft.com/office/drawing/2010/main" val="0"/>
@@ -17200,7 +17198,7 @@
                   <pic:spPr bwMode="auto">
                     <a:xfrm>
                       <a:off x="0" y="0"/>
-                      <a:ext cx="4588830" cy="5246690"/>
+                      <a:ext cx="4564153" cy="5396876"/>
                     </a:xfrm>
                     <a:prstGeom prst="rect">
                       <a:avLst/>
@@ -19408,7 +19406,25 @@
           <w:szCs w:val="24"/>
           <w:shd w:val="clear" w:color="auto" w:fill="FFFFFF"/>
         </w:rPr>
-        <w:t xml:space="preserve">Entitas mutasi_stok menyimpan data jumlah barang masuk dan keluar pada suatu transaksi. Terdapat 6 buah atribut yang disediakan pada tabel ini. Atribut-atribut tersebut terdiri dari </w:t>
+        <w:t xml:space="preserve">Entitas mutasi_stok menyimpan data jumlah barang masuk dan keluar pada suatu transaksi. Terdapat </w:t>
+      </w:r>
+      <w:r>
+        <w:rPr>
+          <w:color w:val="000000"/>
+          <w:sz w:val="24"/>
+          <w:szCs w:val="24"/>
+          <w:shd w:val="clear" w:color="auto" w:fill="FFFFFF"/>
+        </w:rPr>
+        <w:t>12</w:t>
+      </w:r>
+      <w:r>
+        <w:rPr>
+          <w:color w:val="000000"/>
+          <w:sz w:val="24"/>
+          <w:szCs w:val="24"/>
+          <w:shd w:val="clear" w:color="auto" w:fill="FFFFFF"/>
+        </w:rPr>
+        <w:t xml:space="preserve"> buah atribut yang disediakan pada tabel ini. Atribut-atribut tersebut terdiri dari </w:t>
       </w:r>
       <w:r>
         <w:rPr>
@@ -19419,16 +19435,113 @@
           <w:szCs w:val="24"/>
           <w:shd w:val="clear" w:color="auto" w:fill="FFFFFF"/>
         </w:rPr>
-        <w:t>id, no_bukti, kode_brg, kode_gudang, qty_masuk, dan qty_keluar</w:t>
-      </w:r>
-      <w:r>
-        <w:rPr>
-          <w:color w:val="000000"/>
-          <w:sz w:val="24"/>
-          <w:szCs w:val="24"/>
-          <w:shd w:val="clear" w:color="auto" w:fill="FFFFFF"/>
-        </w:rPr>
-        <w:t>.</w:t>
+        <w:t>id, no_bukti,</w:t>
+      </w:r>
+      <w:r>
+        <w:rPr>
+          <w:i/>
+          <w:iCs/>
+          <w:color w:val="000000"/>
+          <w:sz w:val="24"/>
+          <w:szCs w:val="24"/>
+          <w:shd w:val="clear" w:color="auto" w:fill="FFFFFF"/>
+        </w:rPr>
+        <w:t xml:space="preserve"> </w:t>
+      </w:r>
+      <w:r>
+        <w:rPr>
+          <w:color w:val="000000"/>
+          <w:sz w:val="24"/>
+          <w:szCs w:val="24"/>
+          <w:shd w:val="clear" w:color="auto" w:fill="FFFFFF"/>
+        </w:rPr>
+        <w:t>tanggal,</w:t>
+      </w:r>
+      <w:r>
+        <w:rPr>
+          <w:i/>
+          <w:iCs/>
+          <w:color w:val="000000"/>
+          <w:sz w:val="24"/>
+          <w:szCs w:val="24"/>
+          <w:shd w:val="clear" w:color="auto" w:fill="FFFFFF"/>
+        </w:rPr>
+        <w:t xml:space="preserve"> kode_brg,</w:t>
+      </w:r>
+      <w:r>
+        <w:rPr>
+          <w:i/>
+          <w:iCs/>
+          <w:color w:val="000000"/>
+          <w:sz w:val="24"/>
+          <w:szCs w:val="24"/>
+          <w:shd w:val="clear" w:color="auto" w:fill="FFFFFF"/>
+        </w:rPr>
+        <w:t xml:space="preserve"> </w:t>
+      </w:r>
+      <w:r>
+        <w:rPr>
+          <w:i/>
+          <w:iCs/>
+          <w:color w:val="000000"/>
+          <w:sz w:val="24"/>
+          <w:szCs w:val="24"/>
+          <w:shd w:val="clear" w:color="auto" w:fill="FFFFFF"/>
+        </w:rPr>
+        <w:t>nama_brg, id_satuan</w:t>
+      </w:r>
+      <w:r>
+        <w:rPr>
+          <w:color w:val="000000"/>
+          <w:sz w:val="24"/>
+          <w:szCs w:val="24"/>
+          <w:shd w:val="clear" w:color="auto" w:fill="FFFFFF"/>
+        </w:rPr>
+        <w:t>,</w:t>
+      </w:r>
+      <w:r>
+        <w:rPr>
+          <w:i/>
+          <w:iCs/>
+          <w:color w:val="000000"/>
+          <w:sz w:val="24"/>
+          <w:szCs w:val="24"/>
+          <w:shd w:val="clear" w:color="auto" w:fill="FFFFFF"/>
+        </w:rPr>
+        <w:t xml:space="preserve"> kode_gudang, </w:t>
+      </w:r>
+      <w:r>
+        <w:rPr>
+          <w:i/>
+          <w:iCs/>
+          <w:color w:val="000000"/>
+          <w:sz w:val="24"/>
+          <w:szCs w:val="24"/>
+          <w:shd w:val="clear" w:color="auto" w:fill="FFFFFF"/>
+        </w:rPr>
+        <w:t xml:space="preserve">stok_awal, </w:t>
+      </w:r>
+      <w:r>
+        <w:rPr>
+          <w:i/>
+          <w:iCs/>
+          <w:color w:val="000000"/>
+          <w:sz w:val="24"/>
+          <w:szCs w:val="24"/>
+          <w:shd w:val="clear" w:color="auto" w:fill="FFFFFF"/>
+        </w:rPr>
+        <w:t>qty_masuk, qty_kelua</w:t>
+      </w:r>
+      <w:r>
+        <w:rPr>
+          <w:i/>
+          <w:iCs/>
+          <w:color w:val="000000"/>
+          <w:sz w:val="24"/>
+          <w:szCs w:val="24"/>
+          <w:shd w:val="clear" w:color="auto" w:fill="FFFFFF"/>
+        </w:rPr>
+        <w:t>r, qty_rusak_exp, dan stok_akhir.</w:t>
       </w:r>
       <w:r>
         <w:rPr>
@@ -19731,7 +19844,17 @@
           <w:szCs w:val="24"/>
           <w:shd w:val="clear" w:color="auto" w:fill="FFFFFF"/>
         </w:rPr>
-        <w:t xml:space="preserve"> dinyatakan berhasil dan pengguna akan diarahkan menuju halaman utama. Jika data pengguna tidak ditemukan, maka proses dinyatakan gagal dan pengguna harus mengulangi proses </w:t>
+        <w:t xml:space="preserve"> dinyatakan berhasil dan pengguna akan diarahkan menuju halaman utama. Jika data pengguna tidak ditemukan, maka proses dinyatakan gagal dan pengguna </w:t>
+      </w:r>
+      <w:r>
+        <w:rPr>
+          <w:color w:val="000000"/>
+          <w:sz w:val="24"/>
+          <w:szCs w:val="24"/>
+          <w:shd w:val="clear" w:color="auto" w:fill="FFFFFF"/>
+        </w:rPr>
+        <w:lastRenderedPageBreak/>
+        <w:t xml:space="preserve">harus mengulangi proses </w:t>
       </w:r>
       <w:r>
         <w:rPr>
@@ -19790,9 +19913,8 @@
         <w:rPr>
           <w:noProof/>
         </w:rPr>
-        <w:lastRenderedPageBreak/>
         <w:drawing>
-          <wp:inline distT="0" distB="0" distL="0" distR="0" wp14:anchorId="3C3D7D11" wp14:editId="5E431738">
+          <wp:inline distT="0" distB="0" distL="0" distR="0" wp14:anchorId="3C3D7D11" wp14:editId="7206461F">
             <wp:extent cx="4579157" cy="1965960"/>
             <wp:effectExtent l="0" t="0" r="0" b="0"/>
             <wp:docPr id="68791962" name="Picture 2" descr="A diagram of a diagram&#10;&#10;Description automatically generated"/>
@@ -19809,7 +19931,7 @@
                     </pic:cNvPicPr>
                   </pic:nvPicPr>
                   <pic:blipFill>
-                    <a:blip r:embed="rId29" cstate="print">
+                    <a:blip r:embed="rId28" cstate="print">
                       <a:extLst>
                         <a:ext uri="{28A0092B-C50C-407E-A947-70E740481C1C}">
                           <a14:useLocalDpi xmlns:a14="http://schemas.microsoft.com/office/drawing/2010/main" val="0"/>
@@ -20221,7 +20343,7 @@
                     </pic:cNvPicPr>
                   </pic:nvPicPr>
                   <pic:blipFill>
-                    <a:blip r:embed="rId30">
+                    <a:blip r:embed="rId29">
                       <a:extLst>
                         <a:ext uri="{28A0092B-C50C-407E-A947-70E740481C1C}">
                           <a14:useLocalDpi xmlns:a14="http://schemas.microsoft.com/office/drawing/2010/main" val="0"/>
@@ -20422,7 +20544,7 @@
                     </pic:cNvPicPr>
                   </pic:nvPicPr>
                   <pic:blipFill>
-                    <a:blip r:embed="rId31">
+                    <a:blip r:embed="rId30">
                       <a:extLst>
                         <a:ext uri="{28A0092B-C50C-407E-A947-70E740481C1C}">
                           <a14:useLocalDpi xmlns:a14="http://schemas.microsoft.com/office/drawing/2010/main" val="0"/>
@@ -20495,7 +20617,7 @@
         </w:rPr>
         <w:lastRenderedPageBreak/>
         <w:drawing>
-          <wp:anchor distT="0" distB="0" distL="114300" distR="114300" simplePos="0" relativeHeight="251660288" behindDoc="0" locked="0" layoutInCell="1" allowOverlap="1" wp14:anchorId="442E5385" wp14:editId="4CDD3B91">
+          <wp:anchor distT="0" distB="0" distL="114300" distR="114300" simplePos="0" relativeHeight="251660288" behindDoc="0" locked="0" layoutInCell="1" allowOverlap="1" wp14:anchorId="442E5385" wp14:editId="5DD93D01">
             <wp:simplePos x="0" y="0"/>
             <wp:positionH relativeFrom="column">
               <wp:posOffset>472440</wp:posOffset>
@@ -20520,7 +20642,7 @@
                     </pic:cNvPicPr>
                   </pic:nvPicPr>
                   <pic:blipFill>
-                    <a:blip r:embed="rId32" cstate="print">
+                    <a:blip r:embed="rId31" cstate="print">
                       <a:extLst>
                         <a:ext uri="{28A0092B-C50C-407E-A947-70E740481C1C}">
                           <a14:useLocalDpi xmlns:a14="http://schemas.microsoft.com/office/drawing/2010/main" val="0"/>
@@ -21073,7 +21195,7 @@
                     </pic:cNvPicPr>
                   </pic:nvPicPr>
                   <pic:blipFill>
-                    <a:blip r:embed="rId33">
+                    <a:blip r:embed="rId32">
                       <a:extLst>
                         <a:ext uri="{28A0092B-C50C-407E-A947-70E740481C1C}">
                           <a14:useLocalDpi xmlns:a14="http://schemas.microsoft.com/office/drawing/2010/main" val="0"/>
@@ -21247,7 +21369,7 @@
                     </pic:cNvPicPr>
                   </pic:nvPicPr>
                   <pic:blipFill>
-                    <a:blip r:embed="rId34">
+                    <a:blip r:embed="rId33">
                       <a:extLst>
                         <a:ext uri="{28A0092B-C50C-407E-A947-70E740481C1C}">
                           <a14:useLocalDpi xmlns:a14="http://schemas.microsoft.com/office/drawing/2010/main" val="0"/>
@@ -21445,7 +21567,7 @@
                     </pic:cNvPicPr>
                   </pic:nvPicPr>
                   <pic:blipFill>
-                    <a:blip r:embed="rId35">
+                    <a:blip r:embed="rId34">
                       <a:extLst>
                         <a:ext uri="{28A0092B-C50C-407E-A947-70E740481C1C}">
                           <a14:useLocalDpi xmlns:a14="http://schemas.microsoft.com/office/drawing/2010/main" val="0"/>
@@ -21775,7 +21897,7 @@
                     </pic:cNvPicPr>
                   </pic:nvPicPr>
                   <pic:blipFill>
-                    <a:blip r:embed="rId36">
+                    <a:blip r:embed="rId35">
                       <a:extLst>
                         <a:ext uri="{28A0092B-C50C-407E-A947-70E740481C1C}">
                           <a14:useLocalDpi xmlns:a14="http://schemas.microsoft.com/office/drawing/2010/main" val="0"/>
@@ -22049,7 +22171,7 @@
                     </pic:cNvPicPr>
                   </pic:nvPicPr>
                   <pic:blipFill>
-                    <a:blip r:embed="rId37" cstate="print">
+                    <a:blip r:embed="rId36" cstate="print">
                       <a:extLst>
                         <a:ext uri="{28A0092B-C50C-407E-A947-70E740481C1C}">
                           <a14:useLocalDpi xmlns:a14="http://schemas.microsoft.com/office/drawing/2010/main" val="0"/>
@@ -22316,7 +22438,7 @@
                     </pic:cNvPicPr>
                   </pic:nvPicPr>
                   <pic:blipFill>
-                    <a:blip r:embed="rId38" cstate="print">
+                    <a:blip r:embed="rId37" cstate="print">
                       <a:extLst>
                         <a:ext uri="{28A0092B-C50C-407E-A947-70E740481C1C}">
                           <a14:useLocalDpi xmlns:a14="http://schemas.microsoft.com/office/drawing/2010/main" val="0"/>
@@ -22551,7 +22673,7 @@
         </w:rPr>
         <w:lastRenderedPageBreak/>
         <w:drawing>
-          <wp:inline distT="0" distB="0" distL="0" distR="0" wp14:anchorId="6F1E9B73" wp14:editId="5C373446">
+          <wp:inline distT="0" distB="0" distL="0" distR="0" wp14:anchorId="6F1E9B73" wp14:editId="23390749">
             <wp:extent cx="4556760" cy="2012650"/>
             <wp:effectExtent l="0" t="0" r="0" b="6985"/>
             <wp:docPr id="809087884" name="Picture 12" descr="A screenshot of a computer&#10;&#10;Description automatically generated"/>
@@ -22568,7 +22690,7 @@
                     </pic:cNvPicPr>
                   </pic:nvPicPr>
                   <pic:blipFill>
-                    <a:blip r:embed="rId39" cstate="print">
+                    <a:blip r:embed="rId38" cstate="print">
                       <a:extLst>
                         <a:ext uri="{28A0092B-C50C-407E-A947-70E740481C1C}">
                           <a14:useLocalDpi xmlns:a14="http://schemas.microsoft.com/office/drawing/2010/main" val="0"/>
@@ -22805,7 +22927,7 @@
           <w:noProof/>
         </w:rPr>
         <w:drawing>
-          <wp:inline distT="0" distB="0" distL="0" distR="0" wp14:anchorId="2E88D0E2" wp14:editId="6BACB8B7">
+          <wp:inline distT="0" distB="0" distL="0" distR="0" wp14:anchorId="2E88D0E2" wp14:editId="31519E77">
             <wp:extent cx="4579620" cy="2037761"/>
             <wp:effectExtent l="0" t="0" r="0" b="635"/>
             <wp:docPr id="221013988" name="Picture 13"/>
@@ -22822,7 +22944,7 @@
                     </pic:cNvPicPr>
                   </pic:nvPicPr>
                   <pic:blipFill>
-                    <a:blip r:embed="rId40" cstate="print">
+                    <a:blip r:embed="rId39" cstate="print">
                       <a:extLst>
                         <a:ext uri="{28A0092B-C50C-407E-A947-70E740481C1C}">
                           <a14:useLocalDpi xmlns:a14="http://schemas.microsoft.com/office/drawing/2010/main" val="0"/>
@@ -23054,7 +23176,7 @@
                     </pic:cNvPicPr>
                   </pic:nvPicPr>
                   <pic:blipFill>
-                    <a:blip r:embed="rId41" cstate="print">
+                    <a:blip r:embed="rId40" cstate="print">
                       <a:extLst>
                         <a:ext uri="{28A0092B-C50C-407E-A947-70E740481C1C}">
                           <a14:useLocalDpi xmlns:a14="http://schemas.microsoft.com/office/drawing/2010/main" val="0"/>
@@ -23341,7 +23463,7 @@
                     </pic:cNvPicPr>
                   </pic:nvPicPr>
                   <pic:blipFill>
-                    <a:blip r:embed="rId42" cstate="print">
+                    <a:blip r:embed="rId41" cstate="print">
                       <a:extLst>
                         <a:ext uri="{28A0092B-C50C-407E-A947-70E740481C1C}">
                           <a14:useLocalDpi xmlns:a14="http://schemas.microsoft.com/office/drawing/2010/main" val="0"/>
@@ -23567,7 +23689,7 @@
           <w:noProof/>
         </w:rPr>
         <w:drawing>
-          <wp:inline distT="0" distB="0" distL="0" distR="0" wp14:anchorId="78F37CF4" wp14:editId="672403A5">
+          <wp:inline distT="0" distB="0" distL="0" distR="0" wp14:anchorId="78F37CF4" wp14:editId="6DBAC62D">
             <wp:extent cx="4556760" cy="2024141"/>
             <wp:effectExtent l="0" t="0" r="0" b="0"/>
             <wp:docPr id="2029976643" name="Picture 15"/>
@@ -23584,7 +23706,7 @@
                     </pic:cNvPicPr>
                   </pic:nvPicPr>
                   <pic:blipFill>
-                    <a:blip r:embed="rId43" cstate="print">
+                    <a:blip r:embed="rId42" cstate="print">
                       <a:extLst>
                         <a:ext uri="{28A0092B-C50C-407E-A947-70E740481C1C}">
                           <a14:useLocalDpi xmlns:a14="http://schemas.microsoft.com/office/drawing/2010/main" val="0"/>
@@ -23803,7 +23925,7 @@
                     </pic:cNvPicPr>
                   </pic:nvPicPr>
                   <pic:blipFill>
-                    <a:blip r:embed="rId44" cstate="print">
+                    <a:blip r:embed="rId43" cstate="print">
                       <a:extLst>
                         <a:ext uri="{28A0092B-C50C-407E-A947-70E740481C1C}">
                           <a14:useLocalDpi xmlns:a14="http://schemas.microsoft.com/office/drawing/2010/main" val="0"/>
@@ -24072,7 +24194,7 @@
                     </pic:cNvPicPr>
                   </pic:nvPicPr>
                   <pic:blipFill>
-                    <a:blip r:embed="rId45" cstate="print">
+                    <a:blip r:embed="rId44" cstate="print">
                       <a:extLst>
                         <a:ext uri="{28A0092B-C50C-407E-A947-70E740481C1C}">
                           <a14:useLocalDpi xmlns:a14="http://schemas.microsoft.com/office/drawing/2010/main" val="0"/>
@@ -24152,8 +24274,6 @@
         <w:rPr>
           <w:b/>
           <w:bCs/>
-          <w:i/>
-          <w:iCs/>
           <w:color w:val="000000"/>
           <w:sz w:val="24"/>
           <w:szCs w:val="24"/>
@@ -24169,8 +24289,21 @@
           <w:szCs w:val="24"/>
           <w:shd w:val="clear" w:color="auto" w:fill="FFFFFF"/>
         </w:rPr>
-        <w:t>4.3.</w:t>
-      </w:r>
+        <w:t>4.3.10. Halaman Kartu Stok</w:t>
+      </w:r>
+    </w:p>
+    <w:p>
+      <w:pPr>
+        <w:spacing w:line="480" w:lineRule="auto"/>
+        <w:ind w:left="720"/>
+        <w:jc w:val="both"/>
+        <w:rPr>
+          <w:color w:val="000000"/>
+          <w:sz w:val="24"/>
+          <w:szCs w:val="24"/>
+          <w:shd w:val="clear" w:color="auto" w:fill="FFFFFF"/>
+        </w:rPr>
+      </w:pPr>
       <w:r>
         <w:rPr>
           <w:b/>
@@ -24180,20 +24313,111 @@
           <w:szCs w:val="24"/>
           <w:shd w:val="clear" w:color="auto" w:fill="FFFFFF"/>
         </w:rPr>
-        <w:t>10</w:t>
-      </w:r>
-      <w:r>
-        <w:rPr>
-          <w:b/>
-          <w:bCs/>
-          <w:color w:val="000000"/>
-          <w:sz w:val="24"/>
-          <w:szCs w:val="24"/>
-          <w:shd w:val="clear" w:color="auto" w:fill="FFFFFF"/>
-        </w:rPr>
-        <w:t xml:space="preserve">. Halaman </w:t>
-      </w:r>
-      <w:r>
+        <w:tab/>
+      </w:r>
+      <w:r>
+        <w:rPr>
+          <w:color w:val="000000"/>
+          <w:sz w:val="24"/>
+          <w:szCs w:val="24"/>
+          <w:shd w:val="clear" w:color="auto" w:fill="FFFFFF"/>
+        </w:rPr>
+        <w:t>Halaman ini menampilkan daftar barang masuk dan keluar di setiap transaksi. Pengguna dapat melihat dan mengunduh kartu stok pada halaman ini. Desain dari halaman kartu stok dapat dilihat pada gambar di bawah ini.</w:t>
+      </w:r>
+    </w:p>
+    <w:p>
+      <w:pPr>
+        <w:spacing w:line="480" w:lineRule="auto"/>
+        <w:ind w:left="720"/>
+        <w:jc w:val="both"/>
+        <w:rPr>
+          <w:color w:val="000000"/>
+          <w:sz w:val="24"/>
+          <w:szCs w:val="24"/>
+          <w:shd w:val="clear" w:color="auto" w:fill="FFFFFF"/>
+        </w:rPr>
+      </w:pPr>
+      <w:r>
+        <w:rPr>
+          <w:noProof/>
+        </w:rPr>
+        <w:drawing>
+          <wp:inline distT="0" distB="0" distL="0" distR="0" wp14:anchorId="7E05FDA1" wp14:editId="2B3045F3">
+            <wp:extent cx="4572000" cy="2030911"/>
+            <wp:effectExtent l="0" t="0" r="0" b="7620"/>
+            <wp:docPr id="896941381" name="Picture 3"/>
+            <wp:cNvGraphicFramePr>
+              <a:graphicFrameLocks xmlns:a="http://schemas.openxmlformats.org/drawingml/2006/main" noChangeAspect="1"/>
+            </wp:cNvGraphicFramePr>
+            <a:graphic xmlns:a="http://schemas.openxmlformats.org/drawingml/2006/main">
+              <a:graphicData uri="http://schemas.openxmlformats.org/drawingml/2006/picture">
+                <pic:pic xmlns:pic="http://schemas.openxmlformats.org/drawingml/2006/picture">
+                  <pic:nvPicPr>
+                    <pic:cNvPr id="0" name="Picture 7"/>
+                    <pic:cNvPicPr>
+                      <a:picLocks noChangeAspect="1" noChangeArrowheads="1"/>
+                    </pic:cNvPicPr>
+                  </pic:nvPicPr>
+                  <pic:blipFill>
+                    <a:blip r:embed="rId45" cstate="print">
+                      <a:extLst>
+                        <a:ext uri="{28A0092B-C50C-407E-A947-70E740481C1C}">
+                          <a14:useLocalDpi xmlns:a14="http://schemas.microsoft.com/office/drawing/2010/main" val="0"/>
+                        </a:ext>
+                      </a:extLst>
+                    </a:blip>
+                    <a:srcRect/>
+                    <a:stretch>
+                      <a:fillRect/>
+                    </a:stretch>
+                  </pic:blipFill>
+                  <pic:spPr bwMode="auto">
+                    <a:xfrm>
+                      <a:off x="0" y="0"/>
+                      <a:ext cx="4576798" cy="2033042"/>
+                    </a:xfrm>
+                    <a:prstGeom prst="rect">
+                      <a:avLst/>
+                    </a:prstGeom>
+                    <a:noFill/>
+                    <a:ln>
+                      <a:noFill/>
+                    </a:ln>
+                  </pic:spPr>
+                </pic:pic>
+              </a:graphicData>
+            </a:graphic>
+          </wp:inline>
+        </w:drawing>
+      </w:r>
+    </w:p>
+    <w:p>
+      <w:pPr>
+        <w:spacing w:line="480" w:lineRule="auto"/>
+        <w:ind w:left="720"/>
+        <w:jc w:val="center"/>
+        <w:rPr>
+          <w:color w:val="000000"/>
+          <w:sz w:val="24"/>
+          <w:szCs w:val="24"/>
+          <w:shd w:val="clear" w:color="auto" w:fill="FFFFFF"/>
+        </w:rPr>
+      </w:pPr>
+      <w:r>
+        <w:rPr>
+          <w:color w:val="000000"/>
+          <w:sz w:val="24"/>
+          <w:szCs w:val="24"/>
+          <w:shd w:val="clear" w:color="auto" w:fill="FFFFFF"/>
+        </w:rPr>
+        <w:t>Gambar 4.19. Desain Halaman Kartu Stok</w:t>
+      </w:r>
+    </w:p>
+    <w:p>
+      <w:pPr>
+        <w:spacing w:line="480" w:lineRule="auto"/>
+        <w:ind w:left="720"/>
+        <w:jc w:val="both"/>
         <w:rPr>
           <w:b/>
           <w:bCs/>
@@ -24204,6 +24428,62 @@
           <w:szCs w:val="24"/>
           <w:shd w:val="clear" w:color="auto" w:fill="FFFFFF"/>
         </w:rPr>
+      </w:pPr>
+      <w:r>
+        <w:rPr>
+          <w:b/>
+          <w:bCs/>
+          <w:color w:val="000000"/>
+          <w:sz w:val="24"/>
+          <w:szCs w:val="24"/>
+          <w:shd w:val="clear" w:color="auto" w:fill="FFFFFF"/>
+        </w:rPr>
+        <w:t>4.3.</w:t>
+      </w:r>
+      <w:r>
+        <w:rPr>
+          <w:b/>
+          <w:bCs/>
+          <w:color w:val="000000"/>
+          <w:sz w:val="24"/>
+          <w:szCs w:val="24"/>
+          <w:shd w:val="clear" w:color="auto" w:fill="FFFFFF"/>
+        </w:rPr>
+        <w:t>1</w:t>
+      </w:r>
+      <w:r>
+        <w:rPr>
+          <w:b/>
+          <w:bCs/>
+          <w:color w:val="000000"/>
+          <w:sz w:val="24"/>
+          <w:szCs w:val="24"/>
+          <w:shd w:val="clear" w:color="auto" w:fill="FFFFFF"/>
+        </w:rPr>
+        <w:t>1</w:t>
+      </w:r>
+      <w:r>
+        <w:rPr>
+          <w:b/>
+          <w:bCs/>
+          <w:color w:val="000000"/>
+          <w:sz w:val="24"/>
+          <w:szCs w:val="24"/>
+          <w:shd w:val="clear" w:color="auto" w:fill="FFFFFF"/>
+        </w:rPr>
+        <w:t xml:space="preserve">. Halaman </w:t>
+      </w:r>
+      <w:r>
+        <w:rPr>
+          <w:b/>
+          <w:bCs/>
+          <w:i/>
+          <w:iCs/>
+          <w:color w:val="000000"/>
+          <w:sz w:val="24"/>
+          <w:szCs w:val="24"/>
+          <w:shd w:val="clear" w:color="auto" w:fill="FFFFFF"/>
+        </w:rPr>
         <w:t>Customer</w:t>
       </w:r>
     </w:p>
@@ -24296,7 +24576,17 @@
           <w:szCs w:val="24"/>
           <w:shd w:val="clear" w:color="auto" w:fill="FFFFFF"/>
         </w:rPr>
-        <w:t xml:space="preserve"> pada halaman ini. Desain dari halaman </w:t>
+        <w:t xml:space="preserve"> pada </w:t>
+      </w:r>
+      <w:r>
+        <w:rPr>
+          <w:color w:val="000000"/>
+          <w:sz w:val="24"/>
+          <w:szCs w:val="24"/>
+          <w:shd w:val="clear" w:color="auto" w:fill="FFFFFF"/>
+        </w:rPr>
+        <w:lastRenderedPageBreak/>
+        <w:t xml:space="preserve">halaman ini. Desain dari halaman </w:t>
       </w:r>
       <w:r>
         <w:rPr>
@@ -24336,7 +24626,7 @@
           <w:noProof/>
         </w:rPr>
         <w:drawing>
-          <wp:inline distT="0" distB="0" distL="0" distR="0" wp14:anchorId="393374E2" wp14:editId="5EA47B88">
+          <wp:inline distT="0" distB="0" distL="0" distR="0" wp14:anchorId="393374E2" wp14:editId="58FFF083">
             <wp:extent cx="4549140" cy="2015021"/>
             <wp:effectExtent l="0" t="0" r="3810" b="4445"/>
             <wp:docPr id="264324800" name="Picture 18" descr="A screenshot of a computer&#10;&#10;Description automatically generated"/>
@@ -24406,16 +24696,16 @@
           <w:szCs w:val="24"/>
           <w:shd w:val="clear" w:color="auto" w:fill="FFFFFF"/>
         </w:rPr>
-        <w:t>Gambar 4.1</w:t>
-      </w:r>
-      <w:r>
-        <w:rPr>
-          <w:color w:val="000000"/>
-          <w:sz w:val="24"/>
-          <w:szCs w:val="24"/>
-          <w:shd w:val="clear" w:color="auto" w:fill="FFFFFF"/>
-        </w:rPr>
-        <w:t>9</w:t>
+        <w:t>Gambar 4.</w:t>
+      </w:r>
+      <w:r>
+        <w:rPr>
+          <w:color w:val="000000"/>
+          <w:sz w:val="24"/>
+          <w:szCs w:val="24"/>
+          <w:shd w:val="clear" w:color="auto" w:fill="FFFFFF"/>
+        </w:rPr>
+        <w:t>20</w:t>
       </w:r>
       <w:r>
         <w:rPr>
@@ -24437,34 +24727,6 @@
         </w:rPr>
         <w:t>Customer</w:t>
       </w:r>
-    </w:p>
-    <w:p>
-      <w:pPr>
-        <w:spacing w:line="480" w:lineRule="auto"/>
-        <w:ind w:left="720"/>
-        <w:jc w:val="center"/>
-        <w:rPr>
-          <w:i/>
-          <w:iCs/>
-          <w:color w:val="000000"/>
-          <w:sz w:val="24"/>
-          <w:szCs w:val="24"/>
-          <w:shd w:val="clear" w:color="auto" w:fill="FFFFFF"/>
-        </w:rPr>
-      </w:pPr>
-    </w:p>
-    <w:p>
-      <w:pPr>
-        <w:spacing w:line="480" w:lineRule="auto"/>
-        <w:ind w:left="720"/>
-        <w:jc w:val="center"/>
-        <w:rPr>
-          <w:color w:val="000000"/>
-          <w:sz w:val="24"/>
-          <w:szCs w:val="24"/>
-          <w:shd w:val="clear" w:color="auto" w:fill="FFFFFF"/>
-        </w:rPr>
-      </w:pPr>
     </w:p>
     <w:p>
       <w:pPr>
@@ -24491,7 +24753,6 @@
           <w:szCs w:val="24"/>
           <w:shd w:val="clear" w:color="auto" w:fill="FFFFFF"/>
         </w:rPr>
-        <w:lastRenderedPageBreak/>
         <w:t>4.3.1</w:t>
       </w:r>
       <w:r>
@@ -24503,7 +24764,7 @@
           <w:szCs w:val="24"/>
           <w:shd w:val="clear" w:color="auto" w:fill="FFFFFF"/>
         </w:rPr>
-        <w:t>1</w:t>
+        <w:t>2</w:t>
       </w:r>
       <w:r>
         <w:rPr>
@@ -24650,7 +24911,7 @@
           <w:noProof/>
         </w:rPr>
         <w:drawing>
-          <wp:inline distT="0" distB="0" distL="0" distR="0" wp14:anchorId="0083FAEF" wp14:editId="1FAA2D9C">
+          <wp:inline distT="0" distB="0" distL="0" distR="0" wp14:anchorId="0083FAEF" wp14:editId="57BBC1A0">
             <wp:extent cx="4564380" cy="2025224"/>
             <wp:effectExtent l="0" t="0" r="7620" b="0"/>
             <wp:docPr id="1647250947" name="Picture 19" descr="A screenshot of a computer&#10;&#10;Description automatically generated"/>
@@ -24727,7 +24988,16 @@
           <w:szCs w:val="24"/>
           <w:shd w:val="clear" w:color="auto" w:fill="FFFFFF"/>
         </w:rPr>
-        <w:t>20</w:t>
+        <w:t>2</w:t>
+      </w:r>
+      <w:r>
+        <w:rPr>
+          <w:color w:val="000000"/>
+          <w:sz w:val="24"/>
+          <w:szCs w:val="24"/>
+          <w:shd w:val="clear" w:color="auto" w:fill="FFFFFF"/>
+        </w:rPr>
+        <w:t>1</w:t>
       </w:r>
       <w:r>
         <w:rPr>
@@ -24939,7 +25209,6 @@
           <w:szCs w:val="26"/>
           <w:shd w:val="clear" w:color="auto" w:fill="FFFFFF"/>
         </w:rPr>
-        <w:lastRenderedPageBreak/>
         <w:tab/>
       </w:r>
     </w:p>

--- a/Laporan KP/Bab 4.docx
+++ b/Laporan KP/Bab 4.docx
@@ -16912,7 +16912,7 @@
           <w:szCs w:val="24"/>
           <w:shd w:val="clear" w:color="auto" w:fill="FFFFFF"/>
         </w:rPr>
-        <w:t xml:space="preserve">/ERD, desain proses sistem pencatatan </w:t>
+        <w:t xml:space="preserve">/ERD, desain proses pencatatan </w:t>
       </w:r>
       <w:r>
         <w:rPr>
@@ -17138,15 +17138,43 @@
           <w:shd w:val="clear" w:color="auto" w:fill="FFFFFF"/>
         </w:rPr>
       </w:pPr>
-      <w:r>
-        <w:rPr>
-          <w:color w:val="000000"/>
-          <w:sz w:val="24"/>
-          <w:szCs w:val="24"/>
-          <w:shd w:val="clear" w:color="auto" w:fill="FFFFFF"/>
-        </w:rPr>
-        <w:t>https://drive.google.com/file/d/1fxL7KvZjTop13vFY1G58PkQj_vzM1v4T/view?usp=sharing</w:t>
-      </w:r>
+      <w:hyperlink r:id="rId27" w:history="1">
+        <w:r>
+          <w:rPr>
+            <w:rStyle w:val="Hyperlink"/>
+            <w:sz w:val="24"/>
+            <w:szCs w:val="24"/>
+            <w:shd w:val="clear" w:color="auto" w:fill="FFFFFF"/>
+          </w:rPr>
+          <w:t>https://drive.google.com/file/d/1fxL7KvZjTop13vFY1G58PkQj_vzM1v4T/view?usp=sharing</w:t>
+        </w:r>
+      </w:hyperlink>
+    </w:p>
+    <w:p>
+      <w:pPr>
+        <w:spacing w:line="480" w:lineRule="auto"/>
+        <w:ind w:left="720"/>
+        <w:jc w:val="both"/>
+        <w:rPr>
+          <w:color w:val="000000"/>
+          <w:sz w:val="24"/>
+          <w:szCs w:val="24"/>
+          <w:shd w:val="clear" w:color="auto" w:fill="FFFFFF"/>
+        </w:rPr>
+      </w:pPr>
+    </w:p>
+    <w:p>
+      <w:pPr>
+        <w:spacing w:line="480" w:lineRule="auto"/>
+        <w:ind w:left="720"/>
+        <w:jc w:val="both"/>
+        <w:rPr>
+          <w:color w:val="000000"/>
+          <w:sz w:val="24"/>
+          <w:szCs w:val="24"/>
+          <w:shd w:val="clear" w:color="auto" w:fill="FFFFFF"/>
+        </w:rPr>
+      </w:pPr>
     </w:p>
     <w:p>
       <w:pPr>
@@ -17183,7 +17211,7 @@
                     </pic:cNvPicPr>
                   </pic:nvPicPr>
                   <pic:blipFill>
-                    <a:blip r:embed="rId27">
+                    <a:blip r:embed="rId28">
                       <a:extLst>
                         <a:ext uri="{28A0092B-C50C-407E-A947-70E740481C1C}">
                           <a14:useLocalDpi xmlns:a14="http://schemas.microsoft.com/office/drawing/2010/main" val="0"/>
@@ -19914,7 +19942,7 @@
           <w:noProof/>
         </w:rPr>
         <w:drawing>
-          <wp:inline distT="0" distB="0" distL="0" distR="0" wp14:anchorId="3C3D7D11" wp14:editId="7206461F">
+          <wp:inline distT="0" distB="0" distL="0" distR="0" wp14:anchorId="3C3D7D11" wp14:editId="44CFF2FE">
             <wp:extent cx="4579157" cy="1965960"/>
             <wp:effectExtent l="0" t="0" r="0" b="0"/>
             <wp:docPr id="68791962" name="Picture 2" descr="A diagram of a diagram&#10;&#10;Description automatically generated"/>
@@ -19931,7 +19959,7 @@
                     </pic:cNvPicPr>
                   </pic:nvPicPr>
                   <pic:blipFill>
-                    <a:blip r:embed="rId28" cstate="print">
+                    <a:blip r:embed="rId29" cstate="print">
                       <a:extLst>
                         <a:ext uri="{28A0092B-C50C-407E-A947-70E740481C1C}">
                           <a14:useLocalDpi xmlns:a14="http://schemas.microsoft.com/office/drawing/2010/main" val="0"/>
@@ -20343,7 +20371,7 @@
                     </pic:cNvPicPr>
                   </pic:nvPicPr>
                   <pic:blipFill>
-                    <a:blip r:embed="rId29">
+                    <a:blip r:embed="rId30">
                       <a:extLst>
                         <a:ext uri="{28A0092B-C50C-407E-A947-70E740481C1C}">
                           <a14:useLocalDpi xmlns:a14="http://schemas.microsoft.com/office/drawing/2010/main" val="0"/>
@@ -20544,7 +20572,7 @@
                     </pic:cNvPicPr>
                   </pic:nvPicPr>
                   <pic:blipFill>
-                    <a:blip r:embed="rId30">
+                    <a:blip r:embed="rId31">
                       <a:extLst>
                         <a:ext uri="{28A0092B-C50C-407E-A947-70E740481C1C}">
                           <a14:useLocalDpi xmlns:a14="http://schemas.microsoft.com/office/drawing/2010/main" val="0"/>
@@ -20617,7 +20645,7 @@
         </w:rPr>
         <w:lastRenderedPageBreak/>
         <w:drawing>
-          <wp:anchor distT="0" distB="0" distL="114300" distR="114300" simplePos="0" relativeHeight="251660288" behindDoc="0" locked="0" layoutInCell="1" allowOverlap="1" wp14:anchorId="442E5385" wp14:editId="5DD93D01">
+          <wp:anchor distT="0" distB="0" distL="114300" distR="114300" simplePos="0" relativeHeight="251660288" behindDoc="0" locked="0" layoutInCell="1" allowOverlap="1" wp14:anchorId="442E5385" wp14:editId="3F47E95A">
             <wp:simplePos x="0" y="0"/>
             <wp:positionH relativeFrom="column">
               <wp:posOffset>472440</wp:posOffset>
@@ -20642,7 +20670,7 @@
                     </pic:cNvPicPr>
                   </pic:nvPicPr>
                   <pic:blipFill>
-                    <a:blip r:embed="rId31" cstate="print">
+                    <a:blip r:embed="rId32" cstate="print">
                       <a:extLst>
                         <a:ext uri="{28A0092B-C50C-407E-A947-70E740481C1C}">
                           <a14:useLocalDpi xmlns:a14="http://schemas.microsoft.com/office/drawing/2010/main" val="0"/>
@@ -21195,7 +21223,7 @@
                     </pic:cNvPicPr>
                   </pic:nvPicPr>
                   <pic:blipFill>
-                    <a:blip r:embed="rId32">
+                    <a:blip r:embed="rId33">
                       <a:extLst>
                         <a:ext uri="{28A0092B-C50C-407E-A947-70E740481C1C}">
                           <a14:useLocalDpi xmlns:a14="http://schemas.microsoft.com/office/drawing/2010/main" val="0"/>
@@ -21369,7 +21397,7 @@
                     </pic:cNvPicPr>
                   </pic:nvPicPr>
                   <pic:blipFill>
-                    <a:blip r:embed="rId33">
+                    <a:blip r:embed="rId34">
                       <a:extLst>
                         <a:ext uri="{28A0092B-C50C-407E-A947-70E740481C1C}">
                           <a14:useLocalDpi xmlns:a14="http://schemas.microsoft.com/office/drawing/2010/main" val="0"/>
@@ -21567,7 +21595,7 @@
                     </pic:cNvPicPr>
                   </pic:nvPicPr>
                   <pic:blipFill>
-                    <a:blip r:embed="rId34">
+                    <a:blip r:embed="rId35">
                       <a:extLst>
                         <a:ext uri="{28A0092B-C50C-407E-A947-70E740481C1C}">
                           <a14:useLocalDpi xmlns:a14="http://schemas.microsoft.com/office/drawing/2010/main" val="0"/>
@@ -21897,7 +21925,7 @@
                     </pic:cNvPicPr>
                   </pic:nvPicPr>
                   <pic:blipFill>
-                    <a:blip r:embed="rId35">
+                    <a:blip r:embed="rId36">
                       <a:extLst>
                         <a:ext uri="{28A0092B-C50C-407E-A947-70E740481C1C}">
                           <a14:useLocalDpi xmlns:a14="http://schemas.microsoft.com/office/drawing/2010/main" val="0"/>
@@ -22171,7 +22199,7 @@
                     </pic:cNvPicPr>
                   </pic:nvPicPr>
                   <pic:blipFill>
-                    <a:blip r:embed="rId36" cstate="print">
+                    <a:blip r:embed="rId37" cstate="print">
                       <a:extLst>
                         <a:ext uri="{28A0092B-C50C-407E-A947-70E740481C1C}">
                           <a14:useLocalDpi xmlns:a14="http://schemas.microsoft.com/office/drawing/2010/main" val="0"/>
@@ -22421,10 +22449,10 @@
           <w:noProof/>
         </w:rPr>
         <w:drawing>
-          <wp:inline distT="0" distB="0" distL="0" distR="0" wp14:anchorId="24FD7691" wp14:editId="5CA8C400">
-            <wp:extent cx="4594860" cy="2048597"/>
-            <wp:effectExtent l="0" t="0" r="0" b="8890"/>
-            <wp:docPr id="728997872" name="Picture 9"/>
+          <wp:inline distT="0" distB="0" distL="0" distR="0" wp14:anchorId="00C1B79A" wp14:editId="38BEDFB2">
+            <wp:extent cx="4564380" cy="2042490"/>
+            <wp:effectExtent l="0" t="0" r="7620" b="0"/>
+            <wp:docPr id="1182430912" name="Picture 1" descr="A screenshot of a computer&#10;&#10;Description automatically generated"/>
             <wp:cNvGraphicFramePr>
               <a:graphicFrameLocks xmlns:a="http://schemas.openxmlformats.org/drawingml/2006/main" noChangeAspect="1"/>
             </wp:cNvGraphicFramePr>
@@ -22432,259 +22460,7 @@
               <a:graphicData uri="http://schemas.openxmlformats.org/drawingml/2006/picture">
                 <pic:pic xmlns:pic="http://schemas.openxmlformats.org/drawingml/2006/picture">
                   <pic:nvPicPr>
-                    <pic:cNvPr id="0" name="Picture 19"/>
-                    <pic:cNvPicPr>
-                      <a:picLocks noChangeAspect="1" noChangeArrowheads="1"/>
-                    </pic:cNvPicPr>
-                  </pic:nvPicPr>
-                  <pic:blipFill>
-                    <a:blip r:embed="rId37" cstate="print">
-                      <a:extLst>
-                        <a:ext uri="{28A0092B-C50C-407E-A947-70E740481C1C}">
-                          <a14:useLocalDpi xmlns:a14="http://schemas.microsoft.com/office/drawing/2010/main" val="0"/>
-                        </a:ext>
-                      </a:extLst>
-                    </a:blip>
-                    <a:srcRect/>
-                    <a:stretch>
-                      <a:fillRect/>
-                    </a:stretch>
-                  </pic:blipFill>
-                  <pic:spPr bwMode="auto">
-                    <a:xfrm>
-                      <a:off x="0" y="0"/>
-                      <a:ext cx="4616691" cy="2058330"/>
-                    </a:xfrm>
-                    <a:prstGeom prst="rect">
-                      <a:avLst/>
-                    </a:prstGeom>
-                    <a:noFill/>
-                    <a:ln>
-                      <a:noFill/>
-                    </a:ln>
-                  </pic:spPr>
-                </pic:pic>
-              </a:graphicData>
-            </a:graphic>
-          </wp:inline>
-        </w:drawing>
-      </w:r>
-    </w:p>
-    <w:p>
-      <w:pPr>
-        <w:spacing w:line="480" w:lineRule="auto"/>
-        <w:ind w:left="720"/>
-        <w:jc w:val="center"/>
-        <w:rPr>
-          <w:color w:val="000000"/>
-          <w:sz w:val="24"/>
-          <w:szCs w:val="24"/>
-          <w:shd w:val="clear" w:color="auto" w:fill="FFFFFF"/>
-        </w:rPr>
-      </w:pPr>
-      <w:r>
-        <w:rPr>
-          <w:color w:val="000000"/>
-          <w:sz w:val="24"/>
-          <w:szCs w:val="24"/>
-          <w:shd w:val="clear" w:color="auto" w:fill="FFFFFF"/>
-        </w:rPr>
-        <w:t>Gambar 4.</w:t>
-      </w:r>
-      <w:r>
-        <w:rPr>
-          <w:color w:val="000000"/>
-          <w:sz w:val="24"/>
-          <w:szCs w:val="24"/>
-          <w:shd w:val="clear" w:color="auto" w:fill="FFFFFF"/>
-        </w:rPr>
-        <w:t>11</w:t>
-      </w:r>
-      <w:r>
-        <w:rPr>
-          <w:color w:val="000000"/>
-          <w:sz w:val="24"/>
-          <w:szCs w:val="24"/>
-          <w:shd w:val="clear" w:color="auto" w:fill="FFFFFF"/>
-        </w:rPr>
-        <w:t xml:space="preserve">. Desain Halaman </w:t>
-      </w:r>
-      <w:r>
-        <w:rPr>
-          <w:i/>
-          <w:iCs/>
-          <w:color w:val="000000"/>
-          <w:sz w:val="24"/>
-          <w:szCs w:val="24"/>
-          <w:shd w:val="clear" w:color="auto" w:fill="FFFFFF"/>
-        </w:rPr>
-        <w:t>Home</w:t>
-      </w:r>
-    </w:p>
-    <w:p>
-      <w:pPr>
-        <w:spacing w:line="480" w:lineRule="auto"/>
-        <w:ind w:left="720"/>
-        <w:jc w:val="both"/>
-        <w:rPr>
-          <w:b/>
-          <w:bCs/>
-          <w:i/>
-          <w:iCs/>
-          <w:color w:val="000000"/>
-          <w:sz w:val="24"/>
-          <w:szCs w:val="24"/>
-          <w:shd w:val="clear" w:color="auto" w:fill="FFFFFF"/>
-        </w:rPr>
-      </w:pPr>
-      <w:r>
-        <w:rPr>
-          <w:b/>
-          <w:bCs/>
-          <w:color w:val="000000"/>
-          <w:sz w:val="24"/>
-          <w:szCs w:val="24"/>
-          <w:shd w:val="clear" w:color="auto" w:fill="FFFFFF"/>
-        </w:rPr>
-        <w:t xml:space="preserve">4.3.3. Halaman </w:t>
-      </w:r>
-      <w:r>
-        <w:rPr>
-          <w:b/>
-          <w:bCs/>
-          <w:i/>
-          <w:iCs/>
-          <w:color w:val="000000"/>
-          <w:sz w:val="24"/>
-          <w:szCs w:val="24"/>
-          <w:shd w:val="clear" w:color="auto" w:fill="FFFFFF"/>
-        </w:rPr>
-        <w:t>Master</w:t>
-      </w:r>
-    </w:p>
-    <w:p>
-      <w:pPr>
-        <w:spacing w:line="480" w:lineRule="auto"/>
-        <w:ind w:left="720"/>
-        <w:jc w:val="both"/>
-        <w:rPr>
-          <w:color w:val="000000"/>
-          <w:sz w:val="24"/>
-          <w:szCs w:val="24"/>
-          <w:shd w:val="clear" w:color="auto" w:fill="FFFFFF"/>
-        </w:rPr>
-      </w:pPr>
-      <w:r>
-        <w:rPr>
-          <w:b/>
-          <w:bCs/>
-          <w:color w:val="000000"/>
-          <w:sz w:val="24"/>
-          <w:szCs w:val="24"/>
-          <w:shd w:val="clear" w:color="auto" w:fill="FFFFFF"/>
-        </w:rPr>
-        <w:tab/>
-      </w:r>
-      <w:r>
-        <w:rPr>
-          <w:color w:val="000000"/>
-          <w:sz w:val="24"/>
-          <w:szCs w:val="24"/>
-          <w:shd w:val="clear" w:color="auto" w:fill="FFFFFF"/>
-        </w:rPr>
-        <w:t xml:space="preserve">Halaman ini menampilkan kumpulan data barang yang tersedia pada perusahaan. Pengguna dapat memantau </w:t>
-      </w:r>
-      <w:r>
-        <w:rPr>
-          <w:color w:val="000000"/>
-          <w:sz w:val="24"/>
-          <w:szCs w:val="24"/>
-          <w:shd w:val="clear" w:color="auto" w:fill="FFFFFF"/>
-        </w:rPr>
-        <w:t xml:space="preserve">serta melakukan opname </w:t>
-      </w:r>
-      <w:r>
-        <w:rPr>
-          <w:color w:val="000000"/>
-          <w:sz w:val="24"/>
-          <w:szCs w:val="24"/>
-          <w:shd w:val="clear" w:color="auto" w:fill="FFFFFF"/>
-        </w:rPr>
-        <w:t xml:space="preserve">stok barang dari semua gudang secara langsung. Desain dari halaman </w:t>
-      </w:r>
-      <w:r>
-        <w:rPr>
-          <w:i/>
-          <w:iCs/>
-          <w:color w:val="000000"/>
-          <w:sz w:val="24"/>
-          <w:szCs w:val="24"/>
-          <w:shd w:val="clear" w:color="auto" w:fill="FFFFFF"/>
-        </w:rPr>
-        <w:t>master</w:t>
-      </w:r>
-      <w:r>
-        <w:rPr>
-          <w:color w:val="000000"/>
-          <w:sz w:val="24"/>
-          <w:szCs w:val="24"/>
-          <w:shd w:val="clear" w:color="auto" w:fill="FFFFFF"/>
-        </w:rPr>
-        <w:t xml:space="preserve"> dapat dilihat pada gambar </w:t>
-      </w:r>
-      <w:r>
-        <w:rPr>
-          <w:color w:val="000000"/>
-          <w:sz w:val="24"/>
-          <w:szCs w:val="24"/>
-          <w:shd w:val="clear" w:color="auto" w:fill="FFFFFF"/>
-        </w:rPr>
-        <w:t>di bawah ini.</w:t>
-      </w:r>
-    </w:p>
-    <w:p>
-      <w:pPr>
-        <w:spacing w:line="480" w:lineRule="auto"/>
-        <w:ind w:left="720"/>
-        <w:jc w:val="both"/>
-        <w:rPr>
-          <w:color w:val="000000"/>
-          <w:sz w:val="24"/>
-          <w:szCs w:val="24"/>
-          <w:shd w:val="clear" w:color="auto" w:fill="FFFFFF"/>
-        </w:rPr>
-      </w:pPr>
-    </w:p>
-    <w:p>
-      <w:pPr>
-        <w:spacing w:line="480" w:lineRule="auto"/>
-        <w:ind w:left="720"/>
-        <w:jc w:val="both"/>
-        <w:rPr>
-          <w:color w:val="000000"/>
-          <w:sz w:val="24"/>
-          <w:szCs w:val="24"/>
-          <w:shd w:val="clear" w:color="auto" w:fill="FFFFFF"/>
-        </w:rPr>
-      </w:pPr>
-      <w:r>
-        <w:rPr>
-          <w:noProof/>
-        </w:rPr>
-        <w:lastRenderedPageBreak/>
-        <w:drawing>
-          <wp:inline distT="0" distB="0" distL="0" distR="0" wp14:anchorId="6F1E9B73" wp14:editId="23390749">
-            <wp:extent cx="4556760" cy="2012650"/>
-            <wp:effectExtent l="0" t="0" r="0" b="6985"/>
-            <wp:docPr id="809087884" name="Picture 12" descr="A screenshot of a computer&#10;&#10;Description automatically generated"/>
-            <wp:cNvGraphicFramePr>
-              <a:graphicFrameLocks xmlns:a="http://schemas.openxmlformats.org/drawingml/2006/main" noChangeAspect="1"/>
-            </wp:cNvGraphicFramePr>
-            <a:graphic xmlns:a="http://schemas.openxmlformats.org/drawingml/2006/main">
-              <a:graphicData uri="http://schemas.openxmlformats.org/drawingml/2006/picture">
-                <pic:pic xmlns:pic="http://schemas.openxmlformats.org/drawingml/2006/picture">
-                  <pic:nvPicPr>
-                    <pic:cNvPr id="809087884" name="Picture 12" descr="A screenshot of a computer&#10;&#10;Description automatically generated"/>
+                    <pic:cNvPr id="1182430912" name="Picture 1" descr="A screenshot of a computer&#10;&#10;Description automatically generated"/>
                     <pic:cNvPicPr>
                       <a:picLocks noChangeAspect="1" noChangeArrowheads="1"/>
                     </pic:cNvPicPr>
@@ -22705,7 +22481,7 @@
                   <pic:spPr bwMode="auto">
                     <a:xfrm>
                       <a:off x="0" y="0"/>
-                      <a:ext cx="4563241" cy="2015512"/>
+                      <a:ext cx="4579681" cy="2049337"/>
                     </a:xfrm>
                     <a:prstGeom prst="rect">
                       <a:avLst/>
@@ -22741,16 +22517,16 @@
           <w:szCs w:val="24"/>
           <w:shd w:val="clear" w:color="auto" w:fill="FFFFFF"/>
         </w:rPr>
-        <w:t>Gambar 4.1</w:t>
-      </w:r>
-      <w:r>
-        <w:rPr>
-          <w:color w:val="000000"/>
-          <w:sz w:val="24"/>
-          <w:szCs w:val="24"/>
-          <w:shd w:val="clear" w:color="auto" w:fill="FFFFFF"/>
-        </w:rPr>
-        <w:t>2</w:t>
+        <w:t>Gambar 4.</w:t>
+      </w:r>
+      <w:r>
+        <w:rPr>
+          <w:color w:val="000000"/>
+          <w:sz w:val="24"/>
+          <w:szCs w:val="24"/>
+          <w:shd w:val="clear" w:color="auto" w:fill="FFFFFF"/>
+        </w:rPr>
+        <w:t>11</w:t>
       </w:r>
       <w:r>
         <w:rPr>
@@ -22770,7 +22546,7 @@
           <w:szCs w:val="24"/>
           <w:shd w:val="clear" w:color="auto" w:fill="FFFFFF"/>
         </w:rPr>
-        <w:t>Master</w:t>
+        <w:t>Home</w:t>
       </w:r>
     </w:p>
     <w:p>
@@ -22781,6 +22557,8 @@
         <w:rPr>
           <w:b/>
           <w:bCs/>
+          <w:i/>
+          <w:iCs/>
           <w:color w:val="000000"/>
           <w:sz w:val="24"/>
           <w:szCs w:val="24"/>
@@ -22796,29 +22574,20 @@
           <w:szCs w:val="24"/>
           <w:shd w:val="clear" w:color="auto" w:fill="FFFFFF"/>
         </w:rPr>
-        <w:t>4.3.</w:t>
+        <w:t xml:space="preserve">4.3.3. Halaman </w:t>
       </w:r>
       <w:r>
         <w:rPr>
           <w:b/>
           <w:bCs/>
-          <w:color w:val="000000"/>
-          <w:sz w:val="24"/>
-          <w:szCs w:val="24"/>
-          <w:shd w:val="clear" w:color="auto" w:fill="FFFFFF"/>
-        </w:rPr>
-        <w:t>4</w:t>
-      </w:r>
-      <w:r>
-        <w:rPr>
-          <w:b/>
-          <w:bCs/>
-          <w:color w:val="000000"/>
-          <w:sz w:val="24"/>
-          <w:szCs w:val="24"/>
-          <w:shd w:val="clear" w:color="auto" w:fill="FFFFFF"/>
-        </w:rPr>
-        <w:t>. Halaman Transaksi Pembelian</w:t>
+          <w:i/>
+          <w:iCs/>
+          <w:color w:val="000000"/>
+          <w:sz w:val="24"/>
+          <w:szCs w:val="24"/>
+          <w:shd w:val="clear" w:color="auto" w:fill="FFFFFF"/>
+        </w:rPr>
+        <w:t>Master</w:t>
       </w:r>
     </w:p>
     <w:p>
@@ -22851,7 +22620,25 @@
           <w:szCs w:val="24"/>
           <w:shd w:val="clear" w:color="auto" w:fill="FFFFFF"/>
         </w:rPr>
-        <w:t xml:space="preserve">Halaman ini menampilkan daftar transaksi pembelian barang dari </w:t>
+        <w:t xml:space="preserve">Halaman ini menampilkan kumpulan data barang yang tersedia pada perusahaan. Pengguna dapat memantau </w:t>
+      </w:r>
+      <w:r>
+        <w:rPr>
+          <w:color w:val="000000"/>
+          <w:sz w:val="24"/>
+          <w:szCs w:val="24"/>
+          <w:shd w:val="clear" w:color="auto" w:fill="FFFFFF"/>
+        </w:rPr>
+        <w:t xml:space="preserve">serta melakukan opname </w:t>
+      </w:r>
+      <w:r>
+        <w:rPr>
+          <w:color w:val="000000"/>
+          <w:sz w:val="24"/>
+          <w:szCs w:val="24"/>
+          <w:shd w:val="clear" w:color="auto" w:fill="FFFFFF"/>
+        </w:rPr>
+        <w:t xml:space="preserve">stok barang dari semua gudang secara langsung. Desain dari halaman </w:t>
       </w:r>
       <w:r>
         <w:rPr>
@@ -22862,52 +22649,25 @@
           <w:szCs w:val="24"/>
           <w:shd w:val="clear" w:color="auto" w:fill="FFFFFF"/>
         </w:rPr>
-        <w:t>supplier</w:t>
-      </w:r>
-      <w:r>
-        <w:rPr>
-          <w:color w:val="000000"/>
-          <w:sz w:val="24"/>
-          <w:szCs w:val="24"/>
-          <w:shd w:val="clear" w:color="auto" w:fill="FFFFFF"/>
-        </w:rPr>
-        <w:t xml:space="preserve">. </w:t>
-      </w:r>
-      <w:r>
-        <w:rPr>
-          <w:color w:val="000000"/>
-          <w:sz w:val="24"/>
-          <w:szCs w:val="24"/>
-          <w:shd w:val="clear" w:color="auto" w:fill="FFFFFF"/>
-        </w:rPr>
-        <w:t xml:space="preserve">Pengguna juga dapat mengakses </w:t>
-      </w:r>
-      <w:r>
-        <w:rPr>
-          <w:color w:val="000000"/>
-          <w:sz w:val="24"/>
-          <w:szCs w:val="24"/>
-          <w:shd w:val="clear" w:color="auto" w:fill="FFFFFF"/>
-        </w:rPr>
-        <w:t xml:space="preserve">fitur ubah status pembayaran dan pengiriman dari suatu </w:t>
-      </w:r>
-      <w:r>
-        <w:rPr>
-          <w:color w:val="000000"/>
-          <w:sz w:val="24"/>
-          <w:szCs w:val="24"/>
-          <w:shd w:val="clear" w:color="auto" w:fill="FFFFFF"/>
-        </w:rPr>
-        <w:t xml:space="preserve">transaksi melalui halaman ini. </w:t>
-      </w:r>
-      <w:r>
-        <w:rPr>
-          <w:color w:val="000000"/>
-          <w:sz w:val="24"/>
-          <w:szCs w:val="24"/>
-          <w:shd w:val="clear" w:color="auto" w:fill="FFFFFF"/>
-        </w:rPr>
-        <w:t>Desain dari halaman ini dapat dilihat pada gambar di bawah ini.</w:t>
+        <w:t>master</w:t>
+      </w:r>
+      <w:r>
+        <w:rPr>
+          <w:color w:val="000000"/>
+          <w:sz w:val="24"/>
+          <w:szCs w:val="24"/>
+          <w:shd w:val="clear" w:color="auto" w:fill="FFFFFF"/>
+        </w:rPr>
+        <w:t xml:space="preserve"> dapat dilihat pada gambar </w:t>
+      </w:r>
+      <w:r>
+        <w:rPr>
+          <w:color w:val="000000"/>
+          <w:sz w:val="24"/>
+          <w:szCs w:val="24"/>
+          <w:shd w:val="clear" w:color="auto" w:fill="FFFFFF"/>
+        </w:rPr>
+        <w:t>di bawah ini.</w:t>
       </w:r>
     </w:p>
     <w:p>
@@ -22922,15 +22682,29 @@
           <w:shd w:val="clear" w:color="auto" w:fill="FFFFFF"/>
         </w:rPr>
       </w:pPr>
+    </w:p>
+    <w:p>
+      <w:pPr>
+        <w:spacing w:line="480" w:lineRule="auto"/>
+        <w:ind w:left="720"/>
+        <w:jc w:val="both"/>
+        <w:rPr>
+          <w:color w:val="000000"/>
+          <w:sz w:val="24"/>
+          <w:szCs w:val="24"/>
+          <w:shd w:val="clear" w:color="auto" w:fill="FFFFFF"/>
+        </w:rPr>
+      </w:pPr>
       <w:r>
         <w:rPr>
           <w:noProof/>
         </w:rPr>
+        <w:lastRenderedPageBreak/>
         <w:drawing>
-          <wp:inline distT="0" distB="0" distL="0" distR="0" wp14:anchorId="2E88D0E2" wp14:editId="31519E77">
-            <wp:extent cx="4579620" cy="2037761"/>
-            <wp:effectExtent l="0" t="0" r="0" b="635"/>
-            <wp:docPr id="221013988" name="Picture 13"/>
+          <wp:inline distT="0" distB="0" distL="0" distR="0" wp14:anchorId="337D432D" wp14:editId="09545997">
+            <wp:extent cx="4587240" cy="2041151"/>
+            <wp:effectExtent l="0" t="0" r="3810" b="0"/>
+            <wp:docPr id="906569472" name="Picture 11" descr="A screenshot of a computer&#10;&#10;Description automatically generated"/>
             <wp:cNvGraphicFramePr>
               <a:graphicFrameLocks xmlns:a="http://schemas.openxmlformats.org/drawingml/2006/main" noChangeAspect="1"/>
             </wp:cNvGraphicFramePr>
@@ -22938,7 +22712,7 @@
               <a:graphicData uri="http://schemas.openxmlformats.org/drawingml/2006/picture">
                 <pic:pic xmlns:pic="http://schemas.openxmlformats.org/drawingml/2006/picture">
                   <pic:nvPicPr>
-                    <pic:cNvPr id="0" name="Picture 27"/>
+                    <pic:cNvPr id="906569472" name="Picture 11" descr="A screenshot of a computer&#10;&#10;Description automatically generated"/>
                     <pic:cNvPicPr>
                       <a:picLocks noChangeAspect="1" noChangeArrowheads="1"/>
                     </pic:cNvPicPr>
@@ -22959,7 +22733,7 @@
                   <pic:spPr bwMode="auto">
                     <a:xfrm>
                       <a:off x="0" y="0"/>
-                      <a:ext cx="4593221" cy="2043813"/>
+                      <a:ext cx="4604417" cy="2048794"/>
                     </a:xfrm>
                     <a:prstGeom prst="rect">
                       <a:avLst/>
@@ -23004,16 +22778,27 @@
           <w:szCs w:val="24"/>
           <w:shd w:val="clear" w:color="auto" w:fill="FFFFFF"/>
         </w:rPr>
-        <w:t>3</w:t>
-      </w:r>
-      <w:r>
-        <w:rPr>
-          <w:color w:val="000000"/>
-          <w:sz w:val="24"/>
-          <w:szCs w:val="24"/>
-          <w:shd w:val="clear" w:color="auto" w:fill="FFFFFF"/>
-        </w:rPr>
-        <w:t>. Desain Halaman Transaksi Pembelian</w:t>
+        <w:t>2</w:t>
+      </w:r>
+      <w:r>
+        <w:rPr>
+          <w:color w:val="000000"/>
+          <w:sz w:val="24"/>
+          <w:szCs w:val="24"/>
+          <w:shd w:val="clear" w:color="auto" w:fill="FFFFFF"/>
+        </w:rPr>
+        <w:t xml:space="preserve">. Desain Halaman </w:t>
+      </w:r>
+      <w:r>
+        <w:rPr>
+          <w:i/>
+          <w:iCs/>
+          <w:color w:val="000000"/>
+          <w:sz w:val="24"/>
+          <w:szCs w:val="24"/>
+          <w:shd w:val="clear" w:color="auto" w:fill="FFFFFF"/>
+        </w:rPr>
+        <w:t>Master</w:t>
       </w:r>
     </w:p>
     <w:p>
@@ -23050,7 +22835,7 @@
           <w:szCs w:val="24"/>
           <w:shd w:val="clear" w:color="auto" w:fill="FFFFFF"/>
         </w:rPr>
-        <w:t>5</w:t>
+        <w:t>4</w:t>
       </w:r>
       <w:r>
         <w:rPr>
@@ -23061,31 +22846,7 @@
           <w:szCs w:val="24"/>
           <w:shd w:val="clear" w:color="auto" w:fill="FFFFFF"/>
         </w:rPr>
-        <w:t xml:space="preserve">. Halaman </w:t>
-      </w:r>
-      <w:r>
-        <w:rPr>
-          <w:b/>
-          <w:bCs/>
-          <w:i/>
-          <w:iCs/>
-          <w:color w:val="000000"/>
-          <w:sz w:val="24"/>
-          <w:szCs w:val="24"/>
-          <w:shd w:val="clear" w:color="auto" w:fill="FFFFFF"/>
-        </w:rPr>
-        <w:t>Detail</w:t>
-      </w:r>
-      <w:r>
-        <w:rPr>
-          <w:b/>
-          <w:bCs/>
-          <w:color w:val="000000"/>
-          <w:sz w:val="24"/>
-          <w:szCs w:val="24"/>
-          <w:shd w:val="clear" w:color="auto" w:fill="FFFFFF"/>
-        </w:rPr>
-        <w:t xml:space="preserve"> Transaksi Pembelian</w:t>
+        <w:t>. Halaman Transaksi Pembelian</w:t>
       </w:r>
     </w:p>
     <w:p>
@@ -23118,7 +22879,7 @@
           <w:szCs w:val="24"/>
           <w:shd w:val="clear" w:color="auto" w:fill="FFFFFF"/>
         </w:rPr>
-        <w:t xml:space="preserve">Halaman ini menampilkan data </w:t>
+        <w:t xml:space="preserve">Halaman ini menampilkan daftar transaksi pembelian barang dari </w:t>
       </w:r>
       <w:r>
         <w:rPr>
@@ -23129,16 +22890,52 @@
           <w:szCs w:val="24"/>
           <w:shd w:val="clear" w:color="auto" w:fill="FFFFFF"/>
         </w:rPr>
-        <w:t>detail</w:t>
-      </w:r>
-      <w:r>
-        <w:rPr>
-          <w:color w:val="000000"/>
-          <w:sz w:val="24"/>
-          <w:szCs w:val="24"/>
-          <w:shd w:val="clear" w:color="auto" w:fill="FFFFFF"/>
-        </w:rPr>
-        <w:t xml:space="preserve"> dari sebuah transaksi pembelian. Desain dari halaman detail transaksi pembelian dapat dilihat pada gambar di bawah ini.</w:t>
+        <w:t>supplier</w:t>
+      </w:r>
+      <w:r>
+        <w:rPr>
+          <w:color w:val="000000"/>
+          <w:sz w:val="24"/>
+          <w:szCs w:val="24"/>
+          <w:shd w:val="clear" w:color="auto" w:fill="FFFFFF"/>
+        </w:rPr>
+        <w:t xml:space="preserve">. </w:t>
+      </w:r>
+      <w:r>
+        <w:rPr>
+          <w:color w:val="000000"/>
+          <w:sz w:val="24"/>
+          <w:szCs w:val="24"/>
+          <w:shd w:val="clear" w:color="auto" w:fill="FFFFFF"/>
+        </w:rPr>
+        <w:t xml:space="preserve">Pengguna juga dapat mengakses </w:t>
+      </w:r>
+      <w:r>
+        <w:rPr>
+          <w:color w:val="000000"/>
+          <w:sz w:val="24"/>
+          <w:szCs w:val="24"/>
+          <w:shd w:val="clear" w:color="auto" w:fill="FFFFFF"/>
+        </w:rPr>
+        <w:t xml:space="preserve">fitur ubah status pembayaran dan pengiriman dari suatu </w:t>
+      </w:r>
+      <w:r>
+        <w:rPr>
+          <w:color w:val="000000"/>
+          <w:sz w:val="24"/>
+          <w:szCs w:val="24"/>
+          <w:shd w:val="clear" w:color="auto" w:fill="FFFFFF"/>
+        </w:rPr>
+        <w:t xml:space="preserve">transaksi melalui halaman ini. </w:t>
+      </w:r>
+      <w:r>
+        <w:rPr>
+          <w:color w:val="000000"/>
+          <w:sz w:val="24"/>
+          <w:szCs w:val="24"/>
+          <w:shd w:val="clear" w:color="auto" w:fill="FFFFFF"/>
+        </w:rPr>
+        <w:t>Desain dari halaman ini dapat dilihat pada gambar di bawah ini.</w:t>
       </w:r>
     </w:p>
     <w:p>
@@ -23157,12 +22954,11 @@
         <w:rPr>
           <w:noProof/>
         </w:rPr>
-        <w:lastRenderedPageBreak/>
         <w:drawing>
-          <wp:inline distT="0" distB="0" distL="0" distR="0" wp14:anchorId="7DBAFC69" wp14:editId="097235FE">
-            <wp:extent cx="4594860" cy="2046859"/>
+          <wp:inline distT="0" distB="0" distL="0" distR="0" wp14:anchorId="4FD8167A" wp14:editId="4A189180">
+            <wp:extent cx="4579620" cy="1795816"/>
             <wp:effectExtent l="0" t="0" r="0" b="0"/>
-            <wp:docPr id="1724881943" name="Picture 20" descr="A screenshot of a computer&#10;&#10;Description automatically generated"/>
+            <wp:docPr id="916392102" name="Picture 3" descr="A screenshot of a computer&#10;&#10;Description automatically generated"/>
             <wp:cNvGraphicFramePr>
               <a:graphicFrameLocks xmlns:a="http://schemas.openxmlformats.org/drawingml/2006/main" noChangeAspect="1"/>
             </wp:cNvGraphicFramePr>
@@ -23170,7 +22966,7 @@
               <a:graphicData uri="http://schemas.openxmlformats.org/drawingml/2006/picture">
                 <pic:pic xmlns:pic="http://schemas.openxmlformats.org/drawingml/2006/picture">
                   <pic:nvPicPr>
-                    <pic:cNvPr id="1724881943" name="Picture 20" descr="A screenshot of a computer&#10;&#10;Description automatically generated"/>
+                    <pic:cNvPr id="916392102" name="Picture 3" descr="A screenshot of a computer&#10;&#10;Description automatically generated"/>
                     <pic:cNvPicPr>
                       <a:picLocks noChangeAspect="1" noChangeArrowheads="1"/>
                     </pic:cNvPicPr>
@@ -23191,7 +22987,7 @@
                   <pic:spPr bwMode="auto">
                     <a:xfrm>
                       <a:off x="0" y="0"/>
-                      <a:ext cx="4606876" cy="2052212"/>
+                      <a:ext cx="4599155" cy="1803476"/>
                     </a:xfrm>
                     <a:prstGeom prst="rect">
                       <a:avLst/>
@@ -23227,45 +23023,25 @@
           <w:szCs w:val="24"/>
           <w:shd w:val="clear" w:color="auto" w:fill="FFFFFF"/>
         </w:rPr>
-        <w:t>Gambar 4.</w:t>
-      </w:r>
-      <w:r>
-        <w:rPr>
-          <w:color w:val="000000"/>
-          <w:sz w:val="24"/>
-          <w:szCs w:val="24"/>
-          <w:shd w:val="clear" w:color="auto" w:fill="FFFFFF"/>
-        </w:rPr>
-        <w:t>14</w:t>
-      </w:r>
-      <w:r>
-        <w:rPr>
-          <w:color w:val="000000"/>
-          <w:sz w:val="24"/>
-          <w:szCs w:val="24"/>
-          <w:shd w:val="clear" w:color="auto" w:fill="FFFFFF"/>
-        </w:rPr>
-        <w:t xml:space="preserve">. Desain Halaman </w:t>
-      </w:r>
-      <w:r>
-        <w:rPr>
-          <w:i/>
-          <w:iCs/>
-          <w:color w:val="000000"/>
-          <w:sz w:val="24"/>
-          <w:szCs w:val="24"/>
-          <w:shd w:val="clear" w:color="auto" w:fill="FFFFFF"/>
-        </w:rPr>
-        <w:t>Detail</w:t>
-      </w:r>
-      <w:r>
-        <w:rPr>
-          <w:color w:val="000000"/>
-          <w:sz w:val="24"/>
-          <w:szCs w:val="24"/>
-          <w:shd w:val="clear" w:color="auto" w:fill="FFFFFF"/>
-        </w:rPr>
-        <w:t xml:space="preserve"> Transaksi Pembelian</w:t>
+        <w:t>Gambar 4.1</w:t>
+      </w:r>
+      <w:r>
+        <w:rPr>
+          <w:color w:val="000000"/>
+          <w:sz w:val="24"/>
+          <w:szCs w:val="24"/>
+          <w:shd w:val="clear" w:color="auto" w:fill="FFFFFF"/>
+        </w:rPr>
+        <w:t>3</w:t>
+      </w:r>
+      <w:r>
+        <w:rPr>
+          <w:color w:val="000000"/>
+          <w:sz w:val="24"/>
+          <w:szCs w:val="24"/>
+          <w:shd w:val="clear" w:color="auto" w:fill="FFFFFF"/>
+        </w:rPr>
+        <w:t>. Desain Halaman Transaksi Pembelian</w:t>
       </w:r>
     </w:p>
     <w:p>
@@ -23302,7 +23078,7 @@
           <w:szCs w:val="24"/>
           <w:shd w:val="clear" w:color="auto" w:fill="FFFFFF"/>
         </w:rPr>
-        <w:t>6</w:t>
+        <w:t>5</w:t>
       </w:r>
       <w:r>
         <w:rPr>
@@ -23319,12 +23095,14 @@
         <w:rPr>
           <w:b/>
           <w:bCs/>
-          <w:color w:val="000000"/>
-          <w:sz w:val="24"/>
-          <w:szCs w:val="24"/>
-          <w:shd w:val="clear" w:color="auto" w:fill="FFFFFF"/>
-        </w:rPr>
-        <w:t>Tambah</w:t>
+          <w:i/>
+          <w:iCs/>
+          <w:color w:val="000000"/>
+          <w:sz w:val="24"/>
+          <w:szCs w:val="24"/>
+          <w:shd w:val="clear" w:color="auto" w:fill="FFFFFF"/>
+        </w:rPr>
+        <w:t>Detail</w:t>
       </w:r>
       <w:r>
         <w:rPr>
@@ -23335,18 +23113,7 @@
           <w:szCs w:val="24"/>
           <w:shd w:val="clear" w:color="auto" w:fill="FFFFFF"/>
         </w:rPr>
-        <w:t xml:space="preserve"> </w:t>
-      </w:r>
-      <w:r>
-        <w:rPr>
-          <w:b/>
-          <w:bCs/>
-          <w:color w:val="000000"/>
-          <w:sz w:val="24"/>
-          <w:szCs w:val="24"/>
-          <w:shd w:val="clear" w:color="auto" w:fill="FFFFFF"/>
-        </w:rPr>
-        <w:t>Transaksi Pembelian</w:t>
+        <w:t xml:space="preserve"> Transaksi Pembelian</w:t>
       </w:r>
     </w:p>
     <w:p>
@@ -23379,16 +23146,7 @@
           <w:szCs w:val="24"/>
           <w:shd w:val="clear" w:color="auto" w:fill="FFFFFF"/>
         </w:rPr>
-        <w:t>Halaman ini digunakan untuk melakukan proses penambahan data transaksi</w:t>
-      </w:r>
-      <w:r>
-        <w:rPr>
-          <w:color w:val="000000"/>
-          <w:sz w:val="24"/>
-          <w:szCs w:val="24"/>
-          <w:shd w:val="clear" w:color="auto" w:fill="FFFFFF"/>
-        </w:rPr>
-        <w:t>. D</w:t>
+        <w:t xml:space="preserve">Halaman ini menampilkan data </w:t>
       </w:r>
       <w:r>
         <w:rPr>
@@ -23399,34 +23157,16 @@
           <w:szCs w:val="24"/>
           <w:shd w:val="clear" w:color="auto" w:fill="FFFFFF"/>
         </w:rPr>
-        <w:t>etail</w:t>
-      </w:r>
-      <w:r>
-        <w:rPr>
-          <w:color w:val="000000"/>
-          <w:sz w:val="24"/>
-          <w:szCs w:val="24"/>
-          <w:shd w:val="clear" w:color="auto" w:fill="FFFFFF"/>
-        </w:rPr>
-        <w:t xml:space="preserve"> </w:t>
-      </w:r>
-      <w:r>
-        <w:rPr>
-          <w:color w:val="000000"/>
-          <w:sz w:val="24"/>
-          <w:szCs w:val="24"/>
-          <w:shd w:val="clear" w:color="auto" w:fill="FFFFFF"/>
-        </w:rPr>
-        <w:t>berupa informasi barang yang dibeli juga dapat ditambahkan pada halaman ini</w:t>
-      </w:r>
-      <w:r>
-        <w:rPr>
-          <w:color w:val="000000"/>
-          <w:sz w:val="24"/>
-          <w:szCs w:val="24"/>
-          <w:shd w:val="clear" w:color="auto" w:fill="FFFFFF"/>
-        </w:rPr>
-        <w:t>. Desain dari halaman tambah transaksi pembelian dapat dilihat pada gambar di bawah ini.</w:t>
+        <w:t>detail</w:t>
+      </w:r>
+      <w:r>
+        <w:rPr>
+          <w:color w:val="000000"/>
+          <w:sz w:val="24"/>
+          <w:szCs w:val="24"/>
+          <w:shd w:val="clear" w:color="auto" w:fill="FFFFFF"/>
+        </w:rPr>
+        <w:t xml:space="preserve"> dari sebuah transaksi pembelian. Desain dari halaman detail transaksi pembelian dapat dilihat pada gambar di bawah ini.</w:t>
       </w:r>
     </w:p>
     <w:p>
@@ -23445,11 +23185,12 @@
         <w:rPr>
           <w:noProof/>
         </w:rPr>
+        <w:lastRenderedPageBreak/>
         <w:drawing>
-          <wp:inline distT="0" distB="0" distL="0" distR="0" wp14:anchorId="746F9B1D" wp14:editId="6BE82793">
-            <wp:extent cx="4579620" cy="2043535"/>
+          <wp:inline distT="0" distB="0" distL="0" distR="0" wp14:anchorId="265F8647" wp14:editId="2E5D3DCC">
+            <wp:extent cx="4556760" cy="1792598"/>
             <wp:effectExtent l="0" t="0" r="0" b="0"/>
-            <wp:docPr id="155849154" name="Picture 14"/>
+            <wp:docPr id="2048582788" name="Picture 4" descr="A screenshot of a computer&#10;&#10;Description automatically generated"/>
             <wp:cNvGraphicFramePr>
               <a:graphicFrameLocks xmlns:a="http://schemas.openxmlformats.org/drawingml/2006/main" noChangeAspect="1"/>
             </wp:cNvGraphicFramePr>
@@ -23457,7 +23198,7 @@
               <a:graphicData uri="http://schemas.openxmlformats.org/drawingml/2006/picture">
                 <pic:pic xmlns:pic="http://schemas.openxmlformats.org/drawingml/2006/picture">
                   <pic:nvPicPr>
-                    <pic:cNvPr id="0" name="Picture 29"/>
+                    <pic:cNvPr id="2048582788" name="Picture 4" descr="A screenshot of a computer&#10;&#10;Description automatically generated"/>
                     <pic:cNvPicPr>
                       <a:picLocks noChangeAspect="1" noChangeArrowheads="1"/>
                     </pic:cNvPicPr>
@@ -23478,7 +23219,7 @@
                   <pic:spPr bwMode="auto">
                     <a:xfrm>
                       <a:off x="0" y="0"/>
-                      <a:ext cx="4586758" cy="2046720"/>
+                      <a:ext cx="4568780" cy="1797327"/>
                     </a:xfrm>
                     <a:prstGeom prst="rect">
                       <a:avLst/>
@@ -23514,26 +23255,59 @@
           <w:szCs w:val="24"/>
           <w:shd w:val="clear" w:color="auto" w:fill="FFFFFF"/>
         </w:rPr>
-        <w:t>Gambar 4.1</w:t>
-      </w:r>
-      <w:r>
-        <w:rPr>
-          <w:color w:val="000000"/>
-          <w:sz w:val="24"/>
-          <w:szCs w:val="24"/>
-          <w:shd w:val="clear" w:color="auto" w:fill="FFFFFF"/>
-        </w:rPr>
-        <w:t>5</w:t>
-      </w:r>
-      <w:r>
-        <w:rPr>
-          <w:color w:val="000000"/>
-          <w:sz w:val="24"/>
-          <w:szCs w:val="24"/>
-          <w:shd w:val="clear" w:color="auto" w:fill="FFFFFF"/>
-        </w:rPr>
-        <w:t>. Desain Halaman Tambah Transaksi Pembelian</w:t>
-      </w:r>
+        <w:t>Gambar 4.</w:t>
+      </w:r>
+      <w:r>
+        <w:rPr>
+          <w:color w:val="000000"/>
+          <w:sz w:val="24"/>
+          <w:szCs w:val="24"/>
+          <w:shd w:val="clear" w:color="auto" w:fill="FFFFFF"/>
+        </w:rPr>
+        <w:t>14</w:t>
+      </w:r>
+      <w:r>
+        <w:rPr>
+          <w:color w:val="000000"/>
+          <w:sz w:val="24"/>
+          <w:szCs w:val="24"/>
+          <w:shd w:val="clear" w:color="auto" w:fill="FFFFFF"/>
+        </w:rPr>
+        <w:t xml:space="preserve">. Desain Halaman </w:t>
+      </w:r>
+      <w:r>
+        <w:rPr>
+          <w:i/>
+          <w:iCs/>
+          <w:color w:val="000000"/>
+          <w:sz w:val="24"/>
+          <w:szCs w:val="24"/>
+          <w:shd w:val="clear" w:color="auto" w:fill="FFFFFF"/>
+        </w:rPr>
+        <w:t>Detail</w:t>
+      </w:r>
+      <w:r>
+        <w:rPr>
+          <w:color w:val="000000"/>
+          <w:sz w:val="24"/>
+          <w:szCs w:val="24"/>
+          <w:shd w:val="clear" w:color="auto" w:fill="FFFFFF"/>
+        </w:rPr>
+        <w:t xml:space="preserve"> Transaksi Pembelian</w:t>
+      </w:r>
+    </w:p>
+    <w:p>
+      <w:pPr>
+        <w:spacing w:line="480" w:lineRule="auto"/>
+        <w:ind w:left="720"/>
+        <w:jc w:val="center"/>
+        <w:rPr>
+          <w:color w:val="000000"/>
+          <w:sz w:val="24"/>
+          <w:szCs w:val="24"/>
+          <w:shd w:val="clear" w:color="auto" w:fill="FFFFFF"/>
+        </w:rPr>
+      </w:pPr>
     </w:p>
     <w:p>
       <w:pPr>
@@ -23569,7 +23343,7 @@
           <w:szCs w:val="24"/>
           <w:shd w:val="clear" w:color="auto" w:fill="FFFFFF"/>
         </w:rPr>
-        <w:t>7</w:t>
+        <w:t>6</w:t>
       </w:r>
       <w:r>
         <w:rPr>
@@ -23580,7 +23354,40 @@
           <w:szCs w:val="24"/>
           <w:shd w:val="clear" w:color="auto" w:fill="FFFFFF"/>
         </w:rPr>
-        <w:t>. Halaman Transaksi Penjualan</w:t>
+        <w:t xml:space="preserve">. Halaman </w:t>
+      </w:r>
+      <w:r>
+        <w:rPr>
+          <w:b/>
+          <w:bCs/>
+          <w:color w:val="000000"/>
+          <w:sz w:val="24"/>
+          <w:szCs w:val="24"/>
+          <w:shd w:val="clear" w:color="auto" w:fill="FFFFFF"/>
+        </w:rPr>
+        <w:t>Tambah</w:t>
+      </w:r>
+      <w:r>
+        <w:rPr>
+          <w:b/>
+          <w:bCs/>
+          <w:color w:val="000000"/>
+          <w:sz w:val="24"/>
+          <w:szCs w:val="24"/>
+          <w:shd w:val="clear" w:color="auto" w:fill="FFFFFF"/>
+        </w:rPr>
+        <w:t xml:space="preserve"> </w:t>
+      </w:r>
+      <w:r>
+        <w:rPr>
+          <w:b/>
+          <w:bCs/>
+          <w:color w:val="000000"/>
+          <w:sz w:val="24"/>
+          <w:szCs w:val="24"/>
+          <w:shd w:val="clear" w:color="auto" w:fill="FFFFFF"/>
+        </w:rPr>
+        <w:t>Transaksi Pembelian</w:t>
       </w:r>
     </w:p>
     <w:p>
@@ -23597,31 +23404,32 @@
       </w:pPr>
       <w:r>
         <w:rPr>
+          <w:b/>
+          <w:bCs/>
           <w:color w:val="000000"/>
           <w:sz w:val="24"/>
           <w:szCs w:val="24"/>
           <w:shd w:val="clear" w:color="auto" w:fill="FFFFFF"/>
         </w:rPr>
         <w:tab/>
-        <w:t>Halaman ini menampilkan daftar transaksi penjualan</w:t>
-      </w:r>
-      <w:r>
-        <w:rPr>
-          <w:color w:val="000000"/>
-          <w:sz w:val="24"/>
-          <w:szCs w:val="24"/>
-          <w:shd w:val="clear" w:color="auto" w:fill="FFFFFF"/>
-        </w:rPr>
-        <w:t xml:space="preserve"> </w:t>
-      </w:r>
-      <w:r>
-        <w:rPr>
-          <w:color w:val="000000"/>
-          <w:sz w:val="24"/>
-          <w:szCs w:val="24"/>
-          <w:shd w:val="clear" w:color="auto" w:fill="FFFFFF"/>
-        </w:rPr>
-        <w:t xml:space="preserve">ke </w:t>
+      </w:r>
+      <w:r>
+        <w:rPr>
+          <w:color w:val="000000"/>
+          <w:sz w:val="24"/>
+          <w:szCs w:val="24"/>
+          <w:shd w:val="clear" w:color="auto" w:fill="FFFFFF"/>
+        </w:rPr>
+        <w:t>Halaman ini digunakan untuk melakukan proses penambahan data transaksi</w:t>
+      </w:r>
+      <w:r>
+        <w:rPr>
+          <w:color w:val="000000"/>
+          <w:sz w:val="24"/>
+          <w:szCs w:val="24"/>
+          <w:shd w:val="clear" w:color="auto" w:fill="FFFFFF"/>
+        </w:rPr>
+        <w:t>. D</w:t>
       </w:r>
       <w:r>
         <w:rPr>
@@ -23632,44 +23440,34 @@
           <w:szCs w:val="24"/>
           <w:shd w:val="clear" w:color="auto" w:fill="FFFFFF"/>
         </w:rPr>
-        <w:t>customer</w:t>
-      </w:r>
-      <w:r>
-        <w:rPr>
-          <w:color w:val="000000"/>
-          <w:sz w:val="24"/>
-          <w:szCs w:val="24"/>
-          <w:shd w:val="clear" w:color="auto" w:fill="FFFFFF"/>
-        </w:rPr>
-        <w:t>.</w:t>
-      </w:r>
-      <w:r>
-        <w:rPr>
-          <w:color w:val="000000"/>
-          <w:sz w:val="24"/>
-          <w:szCs w:val="24"/>
-          <w:shd w:val="clear" w:color="auto" w:fill="FFFFFF"/>
-        </w:rPr>
-        <w:t xml:space="preserve"> Pengguna dapat mengakses fitur ubah status pembayaran dan pengiriman </w:t>
-      </w:r>
-      <w:r>
-        <w:rPr>
-          <w:color w:val="000000"/>
-          <w:sz w:val="24"/>
-          <w:szCs w:val="24"/>
-          <w:shd w:val="clear" w:color="auto" w:fill="FFFFFF"/>
-        </w:rPr>
-        <w:lastRenderedPageBreak/>
-        <w:t>dari suatu transaksi melalui halaman ini.</w:t>
-      </w:r>
-      <w:r>
-        <w:rPr>
-          <w:color w:val="000000"/>
-          <w:sz w:val="24"/>
-          <w:szCs w:val="24"/>
-          <w:shd w:val="clear" w:color="auto" w:fill="FFFFFF"/>
-        </w:rPr>
-        <w:t xml:space="preserve"> Desain dari halaman transaksi penjualan dapat dilihat pada gambar berikut ini.</w:t>
+        <w:t>etail</w:t>
+      </w:r>
+      <w:r>
+        <w:rPr>
+          <w:color w:val="000000"/>
+          <w:sz w:val="24"/>
+          <w:szCs w:val="24"/>
+          <w:shd w:val="clear" w:color="auto" w:fill="FFFFFF"/>
+        </w:rPr>
+        <w:t xml:space="preserve"> </w:t>
+      </w:r>
+      <w:r>
+        <w:rPr>
+          <w:color w:val="000000"/>
+          <w:sz w:val="24"/>
+          <w:szCs w:val="24"/>
+          <w:shd w:val="clear" w:color="auto" w:fill="FFFFFF"/>
+        </w:rPr>
+        <w:t>berupa informasi barang yang dibeli juga dapat ditambahkan pada halaman ini</w:t>
+      </w:r>
+      <w:r>
+        <w:rPr>
+          <w:color w:val="000000"/>
+          <w:sz w:val="24"/>
+          <w:szCs w:val="24"/>
+          <w:shd w:val="clear" w:color="auto" w:fill="FFFFFF"/>
+        </w:rPr>
+        <w:t>. Desain dari halaman tambah transaksi pembelian dapat dilihat pada gambar di bawah ini.</w:t>
       </w:r>
     </w:p>
     <w:p>
@@ -23689,10 +23487,10 @@
           <w:noProof/>
         </w:rPr>
         <w:drawing>
-          <wp:inline distT="0" distB="0" distL="0" distR="0" wp14:anchorId="78F37CF4" wp14:editId="6DBAC62D">
-            <wp:extent cx="4556760" cy="2024141"/>
-            <wp:effectExtent l="0" t="0" r="0" b="0"/>
-            <wp:docPr id="2029976643" name="Picture 15"/>
+          <wp:inline distT="0" distB="0" distL="0" distR="0" wp14:anchorId="60B65173" wp14:editId="52E17548">
+            <wp:extent cx="4564380" cy="2033281"/>
+            <wp:effectExtent l="0" t="0" r="7620" b="5080"/>
+            <wp:docPr id="23907139" name="Picture 5" descr="A screenshot of a computer&#10;&#10;Description automatically generated"/>
             <wp:cNvGraphicFramePr>
               <a:graphicFrameLocks xmlns:a="http://schemas.openxmlformats.org/drawingml/2006/main" noChangeAspect="1"/>
             </wp:cNvGraphicFramePr>
@@ -23700,7 +23498,7 @@
               <a:graphicData uri="http://schemas.openxmlformats.org/drawingml/2006/picture">
                 <pic:pic xmlns:pic="http://schemas.openxmlformats.org/drawingml/2006/picture">
                   <pic:nvPicPr>
-                    <pic:cNvPr id="0" name="Picture 31"/>
+                    <pic:cNvPr id="23907139" name="Picture 5" descr="A screenshot of a computer&#10;&#10;Description automatically generated"/>
                     <pic:cNvPicPr>
                       <a:picLocks noChangeAspect="1" noChangeArrowheads="1"/>
                     </pic:cNvPicPr>
@@ -23721,7 +23519,7 @@
                   <pic:spPr bwMode="auto">
                     <a:xfrm>
                       <a:off x="0" y="0"/>
-                      <a:ext cx="4568941" cy="2029552"/>
+                      <a:ext cx="4574035" cy="2037582"/>
                     </a:xfrm>
                     <a:prstGeom prst="rect">
                       <a:avLst/>
@@ -23766,16 +23564,16 @@
           <w:szCs w:val="24"/>
           <w:shd w:val="clear" w:color="auto" w:fill="FFFFFF"/>
         </w:rPr>
-        <w:t>6</w:t>
-      </w:r>
-      <w:r>
-        <w:rPr>
-          <w:color w:val="000000"/>
-          <w:sz w:val="24"/>
-          <w:szCs w:val="24"/>
-          <w:shd w:val="clear" w:color="auto" w:fill="FFFFFF"/>
-        </w:rPr>
-        <w:t>. Desain Halaman Transaksi Penjualan</w:t>
+        <w:t>5</w:t>
+      </w:r>
+      <w:r>
+        <w:rPr>
+          <w:color w:val="000000"/>
+          <w:sz w:val="24"/>
+          <w:szCs w:val="24"/>
+          <w:shd w:val="clear" w:color="auto" w:fill="FFFFFF"/>
+        </w:rPr>
+        <w:t>. Desain Halaman Tambah Transaksi Pembelian</w:t>
       </w:r>
     </w:p>
     <w:p>
@@ -23801,20 +23599,18 @@
           <w:szCs w:val="24"/>
           <w:shd w:val="clear" w:color="auto" w:fill="FFFFFF"/>
         </w:rPr>
-        <w:t xml:space="preserve">4.3.8. Halaman </w:t>
+        <w:t>4.3.</w:t>
       </w:r>
       <w:r>
         <w:rPr>
           <w:b/>
           <w:bCs/>
-          <w:i/>
-          <w:iCs/>
-          <w:color w:val="000000"/>
-          <w:sz w:val="24"/>
-          <w:szCs w:val="24"/>
-          <w:shd w:val="clear" w:color="auto" w:fill="FFFFFF"/>
-        </w:rPr>
-        <w:t>Detail</w:t>
+          <w:color w:val="000000"/>
+          <w:sz w:val="24"/>
+          <w:szCs w:val="24"/>
+          <w:shd w:val="clear" w:color="auto" w:fill="FFFFFF"/>
+        </w:rPr>
+        <w:t>7</w:t>
       </w:r>
       <w:r>
         <w:rPr>
@@ -23825,7 +23621,7 @@
           <w:szCs w:val="24"/>
           <w:shd w:val="clear" w:color="auto" w:fill="FFFFFF"/>
         </w:rPr>
-        <w:t xml:space="preserve"> Transaksi Penjualan</w:t>
+        <w:t>. Halaman Transaksi Penjualan</w:t>
       </w:r>
     </w:p>
     <w:p>
@@ -23848,7 +23644,25 @@
           <w:shd w:val="clear" w:color="auto" w:fill="FFFFFF"/>
         </w:rPr>
         <w:tab/>
-        <w:t xml:space="preserve">Halaman ini menampilkan data </w:t>
+        <w:t>Halaman ini menampilkan daftar transaksi penjualan</w:t>
+      </w:r>
+      <w:r>
+        <w:rPr>
+          <w:color w:val="000000"/>
+          <w:sz w:val="24"/>
+          <w:szCs w:val="24"/>
+          <w:shd w:val="clear" w:color="auto" w:fill="FFFFFF"/>
+        </w:rPr>
+        <w:t xml:space="preserve"> </w:t>
+      </w:r>
+      <w:r>
+        <w:rPr>
+          <w:color w:val="000000"/>
+          <w:sz w:val="24"/>
+          <w:szCs w:val="24"/>
+          <w:shd w:val="clear" w:color="auto" w:fill="FFFFFF"/>
+        </w:rPr>
+        <w:t xml:space="preserve">ke </w:t>
       </w:r>
       <w:r>
         <w:rPr>
@@ -23859,36 +23673,44 @@
           <w:szCs w:val="24"/>
           <w:shd w:val="clear" w:color="auto" w:fill="FFFFFF"/>
         </w:rPr>
-        <w:t>detail</w:t>
-      </w:r>
-      <w:r>
-        <w:rPr>
-          <w:color w:val="000000"/>
-          <w:sz w:val="24"/>
-          <w:szCs w:val="24"/>
-          <w:shd w:val="clear" w:color="auto" w:fill="FFFFFF"/>
-        </w:rPr>
-        <w:t xml:space="preserve"> dari sebuah transaksi penjualan. Desain dari halaman </w:t>
-      </w:r>
-      <w:r>
-        <w:rPr>
-          <w:i/>
-          <w:iCs/>
-          <w:color w:val="000000"/>
-          <w:sz w:val="24"/>
-          <w:szCs w:val="24"/>
-          <w:shd w:val="clear" w:color="auto" w:fill="FFFFFF"/>
-        </w:rPr>
-        <w:t>detail</w:t>
-      </w:r>
-      <w:r>
-        <w:rPr>
-          <w:color w:val="000000"/>
-          <w:sz w:val="24"/>
-          <w:szCs w:val="24"/>
-          <w:shd w:val="clear" w:color="auto" w:fill="FFFFFF"/>
-        </w:rPr>
-        <w:t xml:space="preserve"> transaksi penjualan dapat dilihat pada gambar berikut ini.</w:t>
+        <w:t>customer</w:t>
+      </w:r>
+      <w:r>
+        <w:rPr>
+          <w:color w:val="000000"/>
+          <w:sz w:val="24"/>
+          <w:szCs w:val="24"/>
+          <w:shd w:val="clear" w:color="auto" w:fill="FFFFFF"/>
+        </w:rPr>
+        <w:t>.</w:t>
+      </w:r>
+      <w:r>
+        <w:rPr>
+          <w:color w:val="000000"/>
+          <w:sz w:val="24"/>
+          <w:szCs w:val="24"/>
+          <w:shd w:val="clear" w:color="auto" w:fill="FFFFFF"/>
+        </w:rPr>
+        <w:t xml:space="preserve"> Pengguna dapat mengakses fitur ubah status pembayaran dan pengiriman </w:t>
+      </w:r>
+      <w:r>
+        <w:rPr>
+          <w:color w:val="000000"/>
+          <w:sz w:val="24"/>
+          <w:szCs w:val="24"/>
+          <w:shd w:val="clear" w:color="auto" w:fill="FFFFFF"/>
+        </w:rPr>
+        <w:lastRenderedPageBreak/>
+        <w:t>dari suatu transaksi melalui halaman ini.</w:t>
+      </w:r>
+      <w:r>
+        <w:rPr>
+          <w:color w:val="000000"/>
+          <w:sz w:val="24"/>
+          <w:szCs w:val="24"/>
+          <w:shd w:val="clear" w:color="auto" w:fill="FFFFFF"/>
+        </w:rPr>
+        <w:t xml:space="preserve"> Desain dari halaman transaksi penjualan dapat dilihat pada gambar berikut ini.</w:t>
       </w:r>
     </w:p>
     <w:p>
@@ -23908,10 +23730,10 @@
           <w:noProof/>
         </w:rPr>
         <w:drawing>
-          <wp:inline distT="0" distB="0" distL="0" distR="0" wp14:anchorId="7F2E4A0F" wp14:editId="1690A06D">
-            <wp:extent cx="4564380" cy="2025224"/>
-            <wp:effectExtent l="0" t="0" r="7620" b="0"/>
-            <wp:docPr id="840363433" name="Picture 17" descr="A screenshot of a computer&#10;&#10;Description automatically generated"/>
+          <wp:inline distT="0" distB="0" distL="0" distR="0" wp14:anchorId="7B0D4FA9" wp14:editId="2A106AE4">
+            <wp:extent cx="4541520" cy="1786602"/>
+            <wp:effectExtent l="0" t="0" r="0" b="4445"/>
+            <wp:docPr id="612220273" name="Picture 6" descr="A screenshot of a computer&#10;&#10;Description automatically generated"/>
             <wp:cNvGraphicFramePr>
               <a:graphicFrameLocks xmlns:a="http://schemas.openxmlformats.org/drawingml/2006/main" noChangeAspect="1"/>
             </wp:cNvGraphicFramePr>
@@ -23919,7 +23741,7 @@
               <a:graphicData uri="http://schemas.openxmlformats.org/drawingml/2006/picture">
                 <pic:pic xmlns:pic="http://schemas.openxmlformats.org/drawingml/2006/picture">
                   <pic:nvPicPr>
-                    <pic:cNvPr id="840363433" name="Picture 17" descr="A screenshot of a computer&#10;&#10;Description automatically generated"/>
+                    <pic:cNvPr id="612220273" name="Picture 6" descr="A screenshot of a computer&#10;&#10;Description automatically generated"/>
                     <pic:cNvPicPr>
                       <a:picLocks noChangeAspect="1" noChangeArrowheads="1"/>
                     </pic:cNvPicPr>
@@ -23940,7 +23762,7 @@
                   <pic:spPr bwMode="auto">
                     <a:xfrm>
                       <a:off x="0" y="0"/>
-                      <a:ext cx="4579791" cy="2032062"/>
+                      <a:ext cx="4558410" cy="1793246"/>
                     </a:xfrm>
                     <a:prstGeom prst="rect">
                       <a:avLst/>
@@ -23976,27 +23798,25 @@
           <w:szCs w:val="24"/>
           <w:shd w:val="clear" w:color="auto" w:fill="FFFFFF"/>
         </w:rPr>
-        <w:t xml:space="preserve">Gambar 4.17. Desain Halaman </w:t>
-      </w:r>
-      <w:r>
-        <w:rPr>
-          <w:i/>
-          <w:iCs/>
-          <w:color w:val="000000"/>
-          <w:sz w:val="24"/>
-          <w:szCs w:val="24"/>
-          <w:shd w:val="clear" w:color="auto" w:fill="FFFFFF"/>
-        </w:rPr>
-        <w:t>Detail</w:t>
-      </w:r>
-      <w:r>
-        <w:rPr>
-          <w:color w:val="000000"/>
-          <w:sz w:val="24"/>
-          <w:szCs w:val="24"/>
-          <w:shd w:val="clear" w:color="auto" w:fill="FFFFFF"/>
-        </w:rPr>
-        <w:t xml:space="preserve"> Transaksi Penjualan</w:t>
+        <w:t>Gambar 4.1</w:t>
+      </w:r>
+      <w:r>
+        <w:rPr>
+          <w:color w:val="000000"/>
+          <w:sz w:val="24"/>
+          <w:szCs w:val="24"/>
+          <w:shd w:val="clear" w:color="auto" w:fill="FFFFFF"/>
+        </w:rPr>
+        <w:t>6</w:t>
+      </w:r>
+      <w:r>
+        <w:rPr>
+          <w:color w:val="000000"/>
+          <w:sz w:val="24"/>
+          <w:szCs w:val="24"/>
+          <w:shd w:val="clear" w:color="auto" w:fill="FFFFFF"/>
+        </w:rPr>
+        <w:t>. Desain Halaman Transaksi Penjualan</w:t>
       </w:r>
     </w:p>
     <w:p>
@@ -24022,40 +23842,20 @@
           <w:szCs w:val="24"/>
           <w:shd w:val="clear" w:color="auto" w:fill="FFFFFF"/>
         </w:rPr>
-        <w:t>4.3.</w:t>
+        <w:t xml:space="preserve">4.3.8. Halaman </w:t>
       </w:r>
       <w:r>
         <w:rPr>
           <w:b/>
           <w:bCs/>
-          <w:color w:val="000000"/>
-          <w:sz w:val="24"/>
-          <w:szCs w:val="24"/>
-          <w:shd w:val="clear" w:color="auto" w:fill="FFFFFF"/>
-        </w:rPr>
-        <w:t>9</w:t>
-      </w:r>
-      <w:r>
-        <w:rPr>
-          <w:b/>
-          <w:bCs/>
-          <w:color w:val="000000"/>
-          <w:sz w:val="24"/>
-          <w:szCs w:val="24"/>
-          <w:shd w:val="clear" w:color="auto" w:fill="FFFFFF"/>
-        </w:rPr>
-        <w:t xml:space="preserve">. Halaman </w:t>
-      </w:r>
-      <w:r>
-        <w:rPr>
-          <w:b/>
-          <w:bCs/>
-          <w:color w:val="000000"/>
-          <w:sz w:val="24"/>
-          <w:szCs w:val="24"/>
-          <w:shd w:val="clear" w:color="auto" w:fill="FFFFFF"/>
-        </w:rPr>
-        <w:t>Tambah</w:t>
+          <w:i/>
+          <w:iCs/>
+          <w:color w:val="000000"/>
+          <w:sz w:val="24"/>
+          <w:szCs w:val="24"/>
+          <w:shd w:val="clear" w:color="auto" w:fill="FFFFFF"/>
+        </w:rPr>
+        <w:t>Detail</w:t>
       </w:r>
       <w:r>
         <w:rPr>
@@ -24089,16 +23889,7 @@
           <w:shd w:val="clear" w:color="auto" w:fill="FFFFFF"/>
         </w:rPr>
         <w:tab/>
-        <w:t>Halaman ini digunakan untuk melakukan proses penambahan data transaksi</w:t>
-      </w:r>
-      <w:r>
-        <w:rPr>
-          <w:color w:val="000000"/>
-          <w:sz w:val="24"/>
-          <w:szCs w:val="24"/>
-          <w:shd w:val="clear" w:color="auto" w:fill="FFFFFF"/>
-        </w:rPr>
-        <w:t xml:space="preserve">. </w:t>
+        <w:t xml:space="preserve">Halaman ini menampilkan data </w:t>
       </w:r>
       <w:r>
         <w:rPr>
@@ -24109,7 +23900,16 @@
           <w:szCs w:val="24"/>
           <w:shd w:val="clear" w:color="auto" w:fill="FFFFFF"/>
         </w:rPr>
-        <w:t>D</w:t>
+        <w:t>detail</w:t>
+      </w:r>
+      <w:r>
+        <w:rPr>
+          <w:color w:val="000000"/>
+          <w:sz w:val="24"/>
+          <w:szCs w:val="24"/>
+          <w:shd w:val="clear" w:color="auto" w:fill="FFFFFF"/>
+        </w:rPr>
+        <w:t xml:space="preserve"> dari sebuah transaksi penjualan. Desain dari halaman </w:t>
       </w:r>
       <w:r>
         <w:rPr>
@@ -24120,44 +23920,16 @@
           <w:szCs w:val="24"/>
           <w:shd w:val="clear" w:color="auto" w:fill="FFFFFF"/>
         </w:rPr>
-        <w:t>etail</w:t>
-      </w:r>
-      <w:r>
-        <w:rPr>
-          <w:color w:val="000000"/>
-          <w:sz w:val="24"/>
-          <w:szCs w:val="24"/>
-          <w:shd w:val="clear" w:color="auto" w:fill="FFFFFF"/>
-        </w:rPr>
-        <w:t xml:space="preserve"> penjualan</w:t>
-      </w:r>
-      <w:r>
-        <w:rPr>
-          <w:color w:val="000000"/>
-          <w:sz w:val="24"/>
-          <w:szCs w:val="24"/>
-          <w:shd w:val="clear" w:color="auto" w:fill="FFFFFF"/>
-        </w:rPr>
-        <w:t xml:space="preserve"> juga dapat ditambahkan pada halaman ini</w:t>
-      </w:r>
-      <w:r>
-        <w:rPr>
-          <w:color w:val="000000"/>
-          <w:sz w:val="24"/>
-          <w:szCs w:val="24"/>
-          <w:shd w:val="clear" w:color="auto" w:fill="FFFFFF"/>
-        </w:rPr>
-        <w:t xml:space="preserve">. </w:t>
-      </w:r>
-      <w:r>
-        <w:rPr>
-          <w:color w:val="000000"/>
-          <w:sz w:val="24"/>
-          <w:szCs w:val="24"/>
-          <w:shd w:val="clear" w:color="auto" w:fill="FFFFFF"/>
-        </w:rPr>
-        <w:lastRenderedPageBreak/>
-        <w:t>Desain dari halaman tambah transaksi penjualan dapat dilihat pada gambar di bawah ini.</w:t>
+        <w:t>detail</w:t>
+      </w:r>
+      <w:r>
+        <w:rPr>
+          <w:color w:val="000000"/>
+          <w:sz w:val="24"/>
+          <w:szCs w:val="24"/>
+          <w:shd w:val="clear" w:color="auto" w:fill="FFFFFF"/>
+        </w:rPr>
+        <w:t xml:space="preserve"> transaksi penjualan dapat dilihat pada gambar berikut ini.</w:t>
       </w:r>
     </w:p>
     <w:p>
@@ -24177,10 +23949,10 @@
           <w:noProof/>
         </w:rPr>
         <w:drawing>
-          <wp:inline distT="0" distB="0" distL="0" distR="0" wp14:anchorId="4401B2A9" wp14:editId="5AAA314B">
-            <wp:extent cx="4579620" cy="2040071"/>
-            <wp:effectExtent l="0" t="0" r="0" b="0"/>
-            <wp:docPr id="1819844385" name="Picture 16"/>
+          <wp:inline distT="0" distB="0" distL="0" distR="0" wp14:anchorId="48DFA1AB" wp14:editId="7A9465C0">
+            <wp:extent cx="4587240" cy="1796491"/>
+            <wp:effectExtent l="0" t="0" r="3810" b="0"/>
+            <wp:docPr id="1895067437" name="Picture 7" descr="A screenshot of a computer&#10;&#10;Description automatically generated"/>
             <wp:cNvGraphicFramePr>
               <a:graphicFrameLocks xmlns:a="http://schemas.openxmlformats.org/drawingml/2006/main" noChangeAspect="1"/>
             </wp:cNvGraphicFramePr>
@@ -24188,7 +23960,7 @@
               <a:graphicData uri="http://schemas.openxmlformats.org/drawingml/2006/picture">
                 <pic:pic xmlns:pic="http://schemas.openxmlformats.org/drawingml/2006/picture">
                   <pic:nvPicPr>
-                    <pic:cNvPr id="0" name="Picture 33"/>
+                    <pic:cNvPr id="1895067437" name="Picture 7" descr="A screenshot of a computer&#10;&#10;Description automatically generated"/>
                     <pic:cNvPicPr>
                       <a:picLocks noChangeAspect="1" noChangeArrowheads="1"/>
                     </pic:cNvPicPr>
@@ -24209,7 +23981,7 @@
                   <pic:spPr bwMode="auto">
                     <a:xfrm>
                       <a:off x="0" y="0"/>
-                      <a:ext cx="4593714" cy="2046349"/>
+                      <a:ext cx="4604436" cy="1803225"/>
                     </a:xfrm>
                     <a:prstGeom prst="rect">
                       <a:avLst/>
@@ -24245,25 +24017,27 @@
           <w:szCs w:val="24"/>
           <w:shd w:val="clear" w:color="auto" w:fill="FFFFFF"/>
         </w:rPr>
-        <w:t>Gambar 4.1</w:t>
-      </w:r>
-      <w:r>
-        <w:rPr>
-          <w:color w:val="000000"/>
-          <w:sz w:val="24"/>
-          <w:szCs w:val="24"/>
-          <w:shd w:val="clear" w:color="auto" w:fill="FFFFFF"/>
-        </w:rPr>
-        <w:t>8</w:t>
-      </w:r>
-      <w:r>
-        <w:rPr>
-          <w:color w:val="000000"/>
-          <w:sz w:val="24"/>
-          <w:szCs w:val="24"/>
-          <w:shd w:val="clear" w:color="auto" w:fill="FFFFFF"/>
-        </w:rPr>
-        <w:t>. Desain Halaman Tambah Transaksi Penjualan</w:t>
+        <w:t xml:space="preserve">Gambar 4.17. Desain Halaman </w:t>
+      </w:r>
+      <w:r>
+        <w:rPr>
+          <w:i/>
+          <w:iCs/>
+          <w:color w:val="000000"/>
+          <w:sz w:val="24"/>
+          <w:szCs w:val="24"/>
+          <w:shd w:val="clear" w:color="auto" w:fill="FFFFFF"/>
+        </w:rPr>
+        <w:t>Detail</w:t>
+      </w:r>
+      <w:r>
+        <w:rPr>
+          <w:color w:val="000000"/>
+          <w:sz w:val="24"/>
+          <w:szCs w:val="24"/>
+          <w:shd w:val="clear" w:color="auto" w:fill="FFFFFF"/>
+        </w:rPr>
+        <w:t xml:space="preserve"> Transaksi Penjualan</w:t>
       </w:r>
     </w:p>
     <w:p>
@@ -24289,7 +24063,51 @@
           <w:szCs w:val="24"/>
           <w:shd w:val="clear" w:color="auto" w:fill="FFFFFF"/>
         </w:rPr>
-        <w:t>4.3.10. Halaman Kartu Stok</w:t>
+        <w:t>4.3.</w:t>
+      </w:r>
+      <w:r>
+        <w:rPr>
+          <w:b/>
+          <w:bCs/>
+          <w:color w:val="000000"/>
+          <w:sz w:val="24"/>
+          <w:szCs w:val="24"/>
+          <w:shd w:val="clear" w:color="auto" w:fill="FFFFFF"/>
+        </w:rPr>
+        <w:t>9</w:t>
+      </w:r>
+      <w:r>
+        <w:rPr>
+          <w:b/>
+          <w:bCs/>
+          <w:color w:val="000000"/>
+          <w:sz w:val="24"/>
+          <w:szCs w:val="24"/>
+          <w:shd w:val="clear" w:color="auto" w:fill="FFFFFF"/>
+        </w:rPr>
+        <w:t xml:space="preserve">. Halaman </w:t>
+      </w:r>
+      <w:r>
+        <w:rPr>
+          <w:b/>
+          <w:bCs/>
+          <w:color w:val="000000"/>
+          <w:sz w:val="24"/>
+          <w:szCs w:val="24"/>
+          <w:shd w:val="clear" w:color="auto" w:fill="FFFFFF"/>
+        </w:rPr>
+        <w:t>Tambah</w:t>
+      </w:r>
+      <w:r>
+        <w:rPr>
+          <w:b/>
+          <w:bCs/>
+          <w:color w:val="000000"/>
+          <w:sz w:val="24"/>
+          <w:szCs w:val="24"/>
+          <w:shd w:val="clear" w:color="auto" w:fill="FFFFFF"/>
+        </w:rPr>
+        <w:t xml:space="preserve"> Transaksi Penjualan</w:t>
       </w:r>
     </w:p>
     <w:p>
@@ -24306,23 +24124,81 @@
       </w:pPr>
       <w:r>
         <w:rPr>
-          <w:b/>
-          <w:bCs/>
           <w:color w:val="000000"/>
           <w:sz w:val="24"/>
           <w:szCs w:val="24"/>
           <w:shd w:val="clear" w:color="auto" w:fill="FFFFFF"/>
         </w:rPr>
         <w:tab/>
-      </w:r>
-      <w:r>
-        <w:rPr>
-          <w:color w:val="000000"/>
-          <w:sz w:val="24"/>
-          <w:szCs w:val="24"/>
-          <w:shd w:val="clear" w:color="auto" w:fill="FFFFFF"/>
-        </w:rPr>
-        <w:t>Halaman ini menampilkan daftar barang masuk dan keluar di setiap transaksi. Pengguna dapat melihat dan mengunduh kartu stok pada halaman ini. Desain dari halaman kartu stok dapat dilihat pada gambar di bawah ini.</w:t>
+        <w:t>Halaman ini digunakan untuk melakukan proses penambahan data transaksi</w:t>
+      </w:r>
+      <w:r>
+        <w:rPr>
+          <w:color w:val="000000"/>
+          <w:sz w:val="24"/>
+          <w:szCs w:val="24"/>
+          <w:shd w:val="clear" w:color="auto" w:fill="FFFFFF"/>
+        </w:rPr>
+        <w:t xml:space="preserve">. </w:t>
+      </w:r>
+      <w:r>
+        <w:rPr>
+          <w:i/>
+          <w:iCs/>
+          <w:color w:val="000000"/>
+          <w:sz w:val="24"/>
+          <w:szCs w:val="24"/>
+          <w:shd w:val="clear" w:color="auto" w:fill="FFFFFF"/>
+        </w:rPr>
+        <w:t>D</w:t>
+      </w:r>
+      <w:r>
+        <w:rPr>
+          <w:i/>
+          <w:iCs/>
+          <w:color w:val="000000"/>
+          <w:sz w:val="24"/>
+          <w:szCs w:val="24"/>
+          <w:shd w:val="clear" w:color="auto" w:fill="FFFFFF"/>
+        </w:rPr>
+        <w:t>etail</w:t>
+      </w:r>
+      <w:r>
+        <w:rPr>
+          <w:color w:val="000000"/>
+          <w:sz w:val="24"/>
+          <w:szCs w:val="24"/>
+          <w:shd w:val="clear" w:color="auto" w:fill="FFFFFF"/>
+        </w:rPr>
+        <w:t xml:space="preserve"> penjualan</w:t>
+      </w:r>
+      <w:r>
+        <w:rPr>
+          <w:color w:val="000000"/>
+          <w:sz w:val="24"/>
+          <w:szCs w:val="24"/>
+          <w:shd w:val="clear" w:color="auto" w:fill="FFFFFF"/>
+        </w:rPr>
+        <w:t xml:space="preserve"> juga dapat ditambahkan pada halaman ini</w:t>
+      </w:r>
+      <w:r>
+        <w:rPr>
+          <w:color w:val="000000"/>
+          <w:sz w:val="24"/>
+          <w:szCs w:val="24"/>
+          <w:shd w:val="clear" w:color="auto" w:fill="FFFFFF"/>
+        </w:rPr>
+        <w:t xml:space="preserve">. </w:t>
+      </w:r>
+      <w:r>
+        <w:rPr>
+          <w:color w:val="000000"/>
+          <w:sz w:val="24"/>
+          <w:szCs w:val="24"/>
+          <w:shd w:val="clear" w:color="auto" w:fill="FFFFFF"/>
+        </w:rPr>
+        <w:lastRenderedPageBreak/>
+        <w:t>Desain dari halaman tambah transaksi penjualan dapat dilihat pada gambar di bawah ini.</w:t>
       </w:r>
     </w:p>
     <w:p>
@@ -24342,7 +24218,185 @@
           <w:noProof/>
         </w:rPr>
         <w:drawing>
-          <wp:inline distT="0" distB="0" distL="0" distR="0" wp14:anchorId="7E05FDA1" wp14:editId="2B3045F3">
+          <wp:inline distT="0" distB="0" distL="0" distR="0" wp14:anchorId="152D3735" wp14:editId="22A6F868">
+            <wp:extent cx="4572000" cy="2034370"/>
+            <wp:effectExtent l="0" t="0" r="0" b="4445"/>
+            <wp:docPr id="2116678114" name="Picture 8" descr="A screenshot of a computer&#10;&#10;Description automatically generated"/>
+            <wp:cNvGraphicFramePr>
+              <a:graphicFrameLocks xmlns:a="http://schemas.openxmlformats.org/drawingml/2006/main" noChangeAspect="1"/>
+            </wp:cNvGraphicFramePr>
+            <a:graphic xmlns:a="http://schemas.openxmlformats.org/drawingml/2006/main">
+              <a:graphicData uri="http://schemas.openxmlformats.org/drawingml/2006/picture">
+                <pic:pic xmlns:pic="http://schemas.openxmlformats.org/drawingml/2006/picture">
+                  <pic:nvPicPr>
+                    <pic:cNvPr id="2116678114" name="Picture 8" descr="A screenshot of a computer&#10;&#10;Description automatically generated"/>
+                    <pic:cNvPicPr>
+                      <a:picLocks noChangeAspect="1" noChangeArrowheads="1"/>
+                    </pic:cNvPicPr>
+                  </pic:nvPicPr>
+                  <pic:blipFill>
+                    <a:blip r:embed="rId45" cstate="print">
+                      <a:extLst>
+                        <a:ext uri="{28A0092B-C50C-407E-A947-70E740481C1C}">
+                          <a14:useLocalDpi xmlns:a14="http://schemas.microsoft.com/office/drawing/2010/main" val="0"/>
+                        </a:ext>
+                      </a:extLst>
+                    </a:blip>
+                    <a:srcRect/>
+                    <a:stretch>
+                      <a:fillRect/>
+                    </a:stretch>
+                  </pic:blipFill>
+                  <pic:spPr bwMode="auto">
+                    <a:xfrm>
+                      <a:off x="0" y="0"/>
+                      <a:ext cx="4578701" cy="2037352"/>
+                    </a:xfrm>
+                    <a:prstGeom prst="rect">
+                      <a:avLst/>
+                    </a:prstGeom>
+                    <a:noFill/>
+                    <a:ln>
+                      <a:noFill/>
+                    </a:ln>
+                  </pic:spPr>
+                </pic:pic>
+              </a:graphicData>
+            </a:graphic>
+          </wp:inline>
+        </w:drawing>
+      </w:r>
+    </w:p>
+    <w:p>
+      <w:pPr>
+        <w:spacing w:line="480" w:lineRule="auto"/>
+        <w:ind w:left="720"/>
+        <w:jc w:val="center"/>
+        <w:rPr>
+          <w:color w:val="000000"/>
+          <w:sz w:val="24"/>
+          <w:szCs w:val="24"/>
+          <w:shd w:val="clear" w:color="auto" w:fill="FFFFFF"/>
+        </w:rPr>
+      </w:pPr>
+      <w:r>
+        <w:rPr>
+          <w:color w:val="000000"/>
+          <w:sz w:val="24"/>
+          <w:szCs w:val="24"/>
+          <w:shd w:val="clear" w:color="auto" w:fill="FFFFFF"/>
+        </w:rPr>
+        <w:t>Gambar 4.1</w:t>
+      </w:r>
+      <w:r>
+        <w:rPr>
+          <w:color w:val="000000"/>
+          <w:sz w:val="24"/>
+          <w:szCs w:val="24"/>
+          <w:shd w:val="clear" w:color="auto" w:fill="FFFFFF"/>
+        </w:rPr>
+        <w:t>8</w:t>
+      </w:r>
+      <w:r>
+        <w:rPr>
+          <w:color w:val="000000"/>
+          <w:sz w:val="24"/>
+          <w:szCs w:val="24"/>
+          <w:shd w:val="clear" w:color="auto" w:fill="FFFFFF"/>
+        </w:rPr>
+        <w:t>. Desain Halaman Tambah Transaksi Penjualan</w:t>
+      </w:r>
+    </w:p>
+    <w:p>
+      <w:pPr>
+        <w:spacing w:line="480" w:lineRule="auto"/>
+        <w:ind w:left="720"/>
+        <w:jc w:val="center"/>
+        <w:rPr>
+          <w:color w:val="000000"/>
+          <w:sz w:val="24"/>
+          <w:szCs w:val="24"/>
+          <w:shd w:val="clear" w:color="auto" w:fill="FFFFFF"/>
+        </w:rPr>
+      </w:pPr>
+    </w:p>
+    <w:p>
+      <w:pPr>
+        <w:spacing w:line="480" w:lineRule="auto"/>
+        <w:ind w:left="720"/>
+        <w:jc w:val="both"/>
+        <w:rPr>
+          <w:b/>
+          <w:bCs/>
+          <w:color w:val="000000"/>
+          <w:sz w:val="24"/>
+          <w:szCs w:val="24"/>
+          <w:shd w:val="clear" w:color="auto" w:fill="FFFFFF"/>
+        </w:rPr>
+      </w:pPr>
+      <w:r>
+        <w:rPr>
+          <w:b/>
+          <w:bCs/>
+          <w:color w:val="000000"/>
+          <w:sz w:val="24"/>
+          <w:szCs w:val="24"/>
+          <w:shd w:val="clear" w:color="auto" w:fill="FFFFFF"/>
+        </w:rPr>
+        <w:t>4.3.10. Halaman Kartu Stok</w:t>
+      </w:r>
+    </w:p>
+    <w:p>
+      <w:pPr>
+        <w:spacing w:line="480" w:lineRule="auto"/>
+        <w:ind w:left="720"/>
+        <w:jc w:val="both"/>
+        <w:rPr>
+          <w:color w:val="000000"/>
+          <w:sz w:val="24"/>
+          <w:szCs w:val="24"/>
+          <w:shd w:val="clear" w:color="auto" w:fill="FFFFFF"/>
+        </w:rPr>
+      </w:pPr>
+      <w:r>
+        <w:rPr>
+          <w:b/>
+          <w:bCs/>
+          <w:color w:val="000000"/>
+          <w:sz w:val="24"/>
+          <w:szCs w:val="24"/>
+          <w:shd w:val="clear" w:color="auto" w:fill="FFFFFF"/>
+        </w:rPr>
+        <w:tab/>
+      </w:r>
+      <w:r>
+        <w:rPr>
+          <w:color w:val="000000"/>
+          <w:sz w:val="24"/>
+          <w:szCs w:val="24"/>
+          <w:shd w:val="clear" w:color="auto" w:fill="FFFFFF"/>
+        </w:rPr>
+        <w:t>Halaman ini menampilkan daftar barang masuk dan keluar di setiap transaksi. Pengguna dapat melihat dan mengunduh kartu stok pada halaman ini. Desain dari halaman kartu stok dapat dilihat pada gambar di bawah ini.</w:t>
+      </w:r>
+    </w:p>
+    <w:p>
+      <w:pPr>
+        <w:spacing w:line="480" w:lineRule="auto"/>
+        <w:ind w:left="720"/>
+        <w:jc w:val="both"/>
+        <w:rPr>
+          <w:color w:val="000000"/>
+          <w:sz w:val="24"/>
+          <w:szCs w:val="24"/>
+          <w:shd w:val="clear" w:color="auto" w:fill="FFFFFF"/>
+        </w:rPr>
+      </w:pPr>
+      <w:r>
+        <w:rPr>
+          <w:noProof/>
+        </w:rPr>
+        <w:drawing>
+          <wp:inline distT="0" distB="0" distL="0" distR="0" wp14:anchorId="7E05FDA1" wp14:editId="7F7DF421">
             <wp:extent cx="4572000" cy="2030911"/>
             <wp:effectExtent l="0" t="0" r="0" b="7620"/>
             <wp:docPr id="896941381" name="Picture 3"/>
@@ -24359,7 +24413,7 @@
                     </pic:cNvPicPr>
                   </pic:nvPicPr>
                   <pic:blipFill>
-                    <a:blip r:embed="rId45" cstate="print">
+                    <a:blip r:embed="rId46" cstate="print">
                       <a:extLst>
                         <a:ext uri="{28A0092B-C50C-407E-A947-70E740481C1C}">
                           <a14:useLocalDpi xmlns:a14="http://schemas.microsoft.com/office/drawing/2010/main" val="0"/>
@@ -24417,6 +24471,32 @@
       <w:pPr>
         <w:spacing w:line="480" w:lineRule="auto"/>
         <w:ind w:left="720"/>
+        <w:jc w:val="center"/>
+        <w:rPr>
+          <w:color w:val="000000"/>
+          <w:sz w:val="24"/>
+          <w:szCs w:val="24"/>
+          <w:shd w:val="clear" w:color="auto" w:fill="FFFFFF"/>
+        </w:rPr>
+      </w:pPr>
+    </w:p>
+    <w:p>
+      <w:pPr>
+        <w:spacing w:line="480" w:lineRule="auto"/>
+        <w:ind w:left="720"/>
+        <w:jc w:val="center"/>
+        <w:rPr>
+          <w:color w:val="000000"/>
+          <w:sz w:val="24"/>
+          <w:szCs w:val="24"/>
+          <w:shd w:val="clear" w:color="auto" w:fill="FFFFFF"/>
+        </w:rPr>
+      </w:pPr>
+    </w:p>
+    <w:p>
+      <w:pPr>
+        <w:spacing w:line="480" w:lineRule="auto"/>
+        <w:ind w:left="720"/>
         <w:jc w:val="both"/>
         <w:rPr>
           <w:b/>
@@ -24438,6 +24518,7 @@
           <w:szCs w:val="24"/>
           <w:shd w:val="clear" w:color="auto" w:fill="FFFFFF"/>
         </w:rPr>
+        <w:lastRenderedPageBreak/>
         <w:t>4.3.</w:t>
       </w:r>
       <w:r>
@@ -24576,17 +24657,7 @@
           <w:szCs w:val="24"/>
           <w:shd w:val="clear" w:color="auto" w:fill="FFFFFF"/>
         </w:rPr>
-        <w:t xml:space="preserve"> pada </w:t>
-      </w:r>
-      <w:r>
-        <w:rPr>
-          <w:color w:val="000000"/>
-          <w:sz w:val="24"/>
-          <w:szCs w:val="24"/>
-          <w:shd w:val="clear" w:color="auto" w:fill="FFFFFF"/>
-        </w:rPr>
-        <w:lastRenderedPageBreak/>
-        <w:t xml:space="preserve">halaman ini. Desain dari halaman </w:t>
+        <w:t xml:space="preserve"> pada halaman ini. Desain dari halaman </w:t>
       </w:r>
       <w:r>
         <w:rPr>
@@ -24626,7 +24697,7 @@
           <w:noProof/>
         </w:rPr>
         <w:drawing>
-          <wp:inline distT="0" distB="0" distL="0" distR="0" wp14:anchorId="393374E2" wp14:editId="58FFF083">
+          <wp:inline distT="0" distB="0" distL="0" distR="0" wp14:anchorId="393374E2" wp14:editId="0C6E534A">
             <wp:extent cx="4549140" cy="2015021"/>
             <wp:effectExtent l="0" t="0" r="3810" b="4445"/>
             <wp:docPr id="264324800" name="Picture 18" descr="A screenshot of a computer&#10;&#10;Description automatically generated"/>
@@ -24643,7 +24714,7 @@
                     </pic:cNvPicPr>
                   </pic:nvPicPr>
                   <pic:blipFill>
-                    <a:blip r:embed="rId46" cstate="print">
+                    <a:blip r:embed="rId47" cstate="print">
                       <a:extLst>
                         <a:ext uri="{28A0092B-C50C-407E-A947-70E740481C1C}">
                           <a14:useLocalDpi xmlns:a14="http://schemas.microsoft.com/office/drawing/2010/main" val="0"/>
@@ -24753,29 +24824,7 @@
           <w:szCs w:val="24"/>
           <w:shd w:val="clear" w:color="auto" w:fill="FFFFFF"/>
         </w:rPr>
-        <w:t>4.3.1</w:t>
-      </w:r>
-      <w:r>
-        <w:rPr>
-          <w:b/>
-          <w:bCs/>
-          <w:color w:val="000000"/>
-          <w:sz w:val="24"/>
-          <w:szCs w:val="24"/>
-          <w:shd w:val="clear" w:color="auto" w:fill="FFFFFF"/>
-        </w:rPr>
-        <w:t>2</w:t>
-      </w:r>
-      <w:r>
-        <w:rPr>
-          <w:b/>
-          <w:bCs/>
-          <w:color w:val="000000"/>
-          <w:sz w:val="24"/>
-          <w:szCs w:val="24"/>
-          <w:shd w:val="clear" w:color="auto" w:fill="FFFFFF"/>
-        </w:rPr>
-        <w:t xml:space="preserve">. Halaman </w:t>
+        <w:t xml:space="preserve">4.3.12. Halaman Tambah </w:t>
       </w:r>
       <w:r>
         <w:rPr>
@@ -24788,7 +24837,7 @@
           <w:szCs w:val="24"/>
           <w:shd w:val="clear" w:color="auto" w:fill="FFFFFF"/>
         </w:rPr>
-        <w:t>Supplier</w:t>
+        <w:t>Customer</w:t>
       </w:r>
     </w:p>
     <w:p>
@@ -24811,7 +24860,7 @@
           <w:shd w:val="clear" w:color="auto" w:fill="FFFFFF"/>
         </w:rPr>
         <w:tab/>
-        <w:t xml:space="preserve">Halaman ini menampilkan data </w:t>
+        <w:t xml:space="preserve">Halaman ini digunakan untuk menambah data </w:t>
       </w:r>
       <w:r>
         <w:rPr>
@@ -24822,16 +24871,16 @@
           <w:szCs w:val="24"/>
           <w:shd w:val="clear" w:color="auto" w:fill="FFFFFF"/>
         </w:rPr>
-        <w:t>supplier</w:t>
-      </w:r>
-      <w:r>
-        <w:rPr>
-          <w:color w:val="000000"/>
-          <w:sz w:val="24"/>
-          <w:szCs w:val="24"/>
-          <w:shd w:val="clear" w:color="auto" w:fill="FFFFFF"/>
-        </w:rPr>
-        <w:t xml:space="preserve"> perusahaan. Pengguna juga dapat mengakses fitur tambah, </w:t>
+        <w:t>customer</w:t>
+      </w:r>
+      <w:r>
+        <w:rPr>
+          <w:color w:val="000000"/>
+          <w:sz w:val="24"/>
+          <w:szCs w:val="24"/>
+          <w:shd w:val="clear" w:color="auto" w:fill="FFFFFF"/>
+        </w:rPr>
+        <w:t xml:space="preserve"> perusahaan. Desain dari halaman tambah </w:t>
       </w:r>
       <w:r>
         <w:rPr>
@@ -24842,47 +24891,7 @@
           <w:szCs w:val="24"/>
           <w:shd w:val="clear" w:color="auto" w:fill="FFFFFF"/>
         </w:rPr>
-        <w:t>edit</w:t>
-      </w:r>
-      <w:r>
-        <w:rPr>
-          <w:color w:val="000000"/>
-          <w:sz w:val="24"/>
-          <w:szCs w:val="24"/>
-          <w:shd w:val="clear" w:color="auto" w:fill="FFFFFF"/>
-        </w:rPr>
-        <w:t xml:space="preserve">, dan hapus </w:t>
-      </w:r>
-      <w:r>
-        <w:rPr>
-          <w:i/>
-          <w:iCs/>
-          <w:color w:val="000000"/>
-          <w:sz w:val="24"/>
-          <w:szCs w:val="24"/>
-          <w:shd w:val="clear" w:color="auto" w:fill="FFFFFF"/>
-        </w:rPr>
-        <w:t>supplier</w:t>
-      </w:r>
-      <w:r>
-        <w:rPr>
-          <w:color w:val="000000"/>
-          <w:sz w:val="24"/>
-          <w:szCs w:val="24"/>
-          <w:shd w:val="clear" w:color="auto" w:fill="FFFFFF"/>
-        </w:rPr>
-        <w:t xml:space="preserve"> melalui halaman ini. Desain dari halaman </w:t>
-      </w:r>
-      <w:r>
-        <w:rPr>
-          <w:i/>
-          <w:iCs/>
-          <w:color w:val="000000"/>
-          <w:sz w:val="24"/>
-          <w:szCs w:val="24"/>
-          <w:shd w:val="clear" w:color="auto" w:fill="FFFFFF"/>
-        </w:rPr>
-        <w:t>supplier</w:t>
+        <w:t>customer</w:t>
       </w:r>
       <w:r>
         <w:rPr>
@@ -24911,7 +24920,275 @@
           <w:noProof/>
         </w:rPr>
         <w:drawing>
-          <wp:inline distT="0" distB="0" distL="0" distR="0" wp14:anchorId="0083FAEF" wp14:editId="57BBC1A0">
+          <wp:inline distT="0" distB="0" distL="0" distR="0" wp14:anchorId="5AA0E6E6" wp14:editId="16219D94">
+            <wp:extent cx="4564380" cy="2033281"/>
+            <wp:effectExtent l="0" t="0" r="7620" b="5080"/>
+            <wp:docPr id="281905306" name="Picture 9" descr="A screenshot of a computer&#10;&#10;Description automatically generated"/>
+            <wp:cNvGraphicFramePr>
+              <a:graphicFrameLocks xmlns:a="http://schemas.openxmlformats.org/drawingml/2006/main" noChangeAspect="1"/>
+            </wp:cNvGraphicFramePr>
+            <a:graphic xmlns:a="http://schemas.openxmlformats.org/drawingml/2006/main">
+              <a:graphicData uri="http://schemas.openxmlformats.org/drawingml/2006/picture">
+                <pic:pic xmlns:pic="http://schemas.openxmlformats.org/drawingml/2006/picture">
+                  <pic:nvPicPr>
+                    <pic:cNvPr id="281905306" name="Picture 9" descr="A screenshot of a computer&#10;&#10;Description automatically generated"/>
+                    <pic:cNvPicPr>
+                      <a:picLocks noChangeAspect="1" noChangeArrowheads="1"/>
+                    </pic:cNvPicPr>
+                  </pic:nvPicPr>
+                  <pic:blipFill>
+                    <a:blip r:embed="rId48" cstate="print">
+                      <a:extLst>
+                        <a:ext uri="{28A0092B-C50C-407E-A947-70E740481C1C}">
+                          <a14:useLocalDpi xmlns:a14="http://schemas.microsoft.com/office/drawing/2010/main" val="0"/>
+                        </a:ext>
+                      </a:extLst>
+                    </a:blip>
+                    <a:srcRect/>
+                    <a:stretch>
+                      <a:fillRect/>
+                    </a:stretch>
+                  </pic:blipFill>
+                  <pic:spPr bwMode="auto">
+                    <a:xfrm>
+                      <a:off x="0" y="0"/>
+                      <a:ext cx="4584101" cy="2042066"/>
+                    </a:xfrm>
+                    <a:prstGeom prst="rect">
+                      <a:avLst/>
+                    </a:prstGeom>
+                    <a:noFill/>
+                    <a:ln>
+                      <a:noFill/>
+                    </a:ln>
+                  </pic:spPr>
+                </pic:pic>
+              </a:graphicData>
+            </a:graphic>
+          </wp:inline>
+        </w:drawing>
+      </w:r>
+    </w:p>
+    <w:p>
+      <w:pPr>
+        <w:spacing w:line="480" w:lineRule="auto"/>
+        <w:ind w:left="720"/>
+        <w:jc w:val="center"/>
+        <w:rPr>
+          <w:i/>
+          <w:iCs/>
+          <w:color w:val="000000"/>
+          <w:sz w:val="24"/>
+          <w:szCs w:val="24"/>
+          <w:shd w:val="clear" w:color="auto" w:fill="FFFFFF"/>
+        </w:rPr>
+      </w:pPr>
+      <w:r>
+        <w:rPr>
+          <w:color w:val="000000"/>
+          <w:sz w:val="24"/>
+          <w:szCs w:val="24"/>
+          <w:shd w:val="clear" w:color="auto" w:fill="FFFFFF"/>
+        </w:rPr>
+        <w:t xml:space="preserve">Gambar 4.21. Desain Halaman Tambah </w:t>
+      </w:r>
+      <w:r>
+        <w:rPr>
+          <w:i/>
+          <w:iCs/>
+          <w:color w:val="000000"/>
+          <w:sz w:val="24"/>
+          <w:szCs w:val="24"/>
+          <w:shd w:val="clear" w:color="auto" w:fill="FFFFFF"/>
+        </w:rPr>
+        <w:t>Customer</w:t>
+      </w:r>
+    </w:p>
+    <w:p>
+      <w:pPr>
+        <w:spacing w:line="480" w:lineRule="auto"/>
+        <w:ind w:left="720"/>
+        <w:jc w:val="both"/>
+        <w:rPr>
+          <w:b/>
+          <w:bCs/>
+          <w:i/>
+          <w:iCs/>
+          <w:color w:val="000000"/>
+          <w:sz w:val="24"/>
+          <w:szCs w:val="24"/>
+          <w:shd w:val="clear" w:color="auto" w:fill="FFFFFF"/>
+        </w:rPr>
+      </w:pPr>
+      <w:r>
+        <w:rPr>
+          <w:b/>
+          <w:bCs/>
+          <w:color w:val="000000"/>
+          <w:sz w:val="24"/>
+          <w:szCs w:val="24"/>
+          <w:shd w:val="clear" w:color="auto" w:fill="FFFFFF"/>
+        </w:rPr>
+        <w:lastRenderedPageBreak/>
+        <w:t>4.3.1</w:t>
+      </w:r>
+      <w:r>
+        <w:rPr>
+          <w:b/>
+          <w:bCs/>
+          <w:color w:val="000000"/>
+          <w:sz w:val="24"/>
+          <w:szCs w:val="24"/>
+          <w:shd w:val="clear" w:color="auto" w:fill="FFFFFF"/>
+        </w:rPr>
+        <w:t>3</w:t>
+      </w:r>
+      <w:r>
+        <w:rPr>
+          <w:b/>
+          <w:bCs/>
+          <w:color w:val="000000"/>
+          <w:sz w:val="24"/>
+          <w:szCs w:val="24"/>
+          <w:shd w:val="clear" w:color="auto" w:fill="FFFFFF"/>
+        </w:rPr>
+        <w:t xml:space="preserve">. Halaman </w:t>
+      </w:r>
+      <w:r>
+        <w:rPr>
+          <w:b/>
+          <w:bCs/>
+          <w:i/>
+          <w:iCs/>
+          <w:color w:val="000000"/>
+          <w:sz w:val="24"/>
+          <w:szCs w:val="24"/>
+          <w:shd w:val="clear" w:color="auto" w:fill="FFFFFF"/>
+        </w:rPr>
+        <w:t>Supplier</w:t>
+      </w:r>
+    </w:p>
+    <w:p>
+      <w:pPr>
+        <w:spacing w:line="480" w:lineRule="auto"/>
+        <w:ind w:left="720"/>
+        <w:jc w:val="both"/>
+        <w:rPr>
+          <w:color w:val="000000"/>
+          <w:sz w:val="24"/>
+          <w:szCs w:val="24"/>
+          <w:shd w:val="clear" w:color="auto" w:fill="FFFFFF"/>
+        </w:rPr>
+      </w:pPr>
+      <w:r>
+        <w:rPr>
+          <w:color w:val="000000"/>
+          <w:sz w:val="24"/>
+          <w:szCs w:val="24"/>
+          <w:shd w:val="clear" w:color="auto" w:fill="FFFFFF"/>
+        </w:rPr>
+        <w:tab/>
+        <w:t xml:space="preserve">Halaman ini menampilkan data </w:t>
+      </w:r>
+      <w:r>
+        <w:rPr>
+          <w:i/>
+          <w:iCs/>
+          <w:color w:val="000000"/>
+          <w:sz w:val="24"/>
+          <w:szCs w:val="24"/>
+          <w:shd w:val="clear" w:color="auto" w:fill="FFFFFF"/>
+        </w:rPr>
+        <w:t>supplier</w:t>
+      </w:r>
+      <w:r>
+        <w:rPr>
+          <w:color w:val="000000"/>
+          <w:sz w:val="24"/>
+          <w:szCs w:val="24"/>
+          <w:shd w:val="clear" w:color="auto" w:fill="FFFFFF"/>
+        </w:rPr>
+        <w:t xml:space="preserve"> perusahaan. Pengguna juga dapat mengakses fitur tambah, </w:t>
+      </w:r>
+      <w:r>
+        <w:rPr>
+          <w:i/>
+          <w:iCs/>
+          <w:color w:val="000000"/>
+          <w:sz w:val="24"/>
+          <w:szCs w:val="24"/>
+          <w:shd w:val="clear" w:color="auto" w:fill="FFFFFF"/>
+        </w:rPr>
+        <w:t>edit</w:t>
+      </w:r>
+      <w:r>
+        <w:rPr>
+          <w:color w:val="000000"/>
+          <w:sz w:val="24"/>
+          <w:szCs w:val="24"/>
+          <w:shd w:val="clear" w:color="auto" w:fill="FFFFFF"/>
+        </w:rPr>
+        <w:t xml:space="preserve">, dan hapus </w:t>
+      </w:r>
+      <w:r>
+        <w:rPr>
+          <w:i/>
+          <w:iCs/>
+          <w:color w:val="000000"/>
+          <w:sz w:val="24"/>
+          <w:szCs w:val="24"/>
+          <w:shd w:val="clear" w:color="auto" w:fill="FFFFFF"/>
+        </w:rPr>
+        <w:t>supplier</w:t>
+      </w:r>
+      <w:r>
+        <w:rPr>
+          <w:color w:val="000000"/>
+          <w:sz w:val="24"/>
+          <w:szCs w:val="24"/>
+          <w:shd w:val="clear" w:color="auto" w:fill="FFFFFF"/>
+        </w:rPr>
+        <w:t xml:space="preserve"> melalui halaman ini. Desain dari halaman </w:t>
+      </w:r>
+      <w:r>
+        <w:rPr>
+          <w:i/>
+          <w:iCs/>
+          <w:color w:val="000000"/>
+          <w:sz w:val="24"/>
+          <w:szCs w:val="24"/>
+          <w:shd w:val="clear" w:color="auto" w:fill="FFFFFF"/>
+        </w:rPr>
+        <w:t>supplier</w:t>
+      </w:r>
+      <w:r>
+        <w:rPr>
+          <w:color w:val="000000"/>
+          <w:sz w:val="24"/>
+          <w:szCs w:val="24"/>
+          <w:shd w:val="clear" w:color="auto" w:fill="FFFFFF"/>
+        </w:rPr>
+        <w:t xml:space="preserve"> dapat dilihat pada gambar di bawah ini.</w:t>
+      </w:r>
+    </w:p>
+    <w:p>
+      <w:pPr>
+        <w:spacing w:line="480" w:lineRule="auto"/>
+        <w:ind w:left="720"/>
+        <w:jc w:val="both"/>
+        <w:rPr>
+          <w:color w:val="000000"/>
+          <w:sz w:val="24"/>
+          <w:szCs w:val="24"/>
+          <w:shd w:val="clear" w:color="auto" w:fill="FFFFFF"/>
+        </w:rPr>
+      </w:pPr>
+      <w:r>
+        <w:rPr>
+          <w:noProof/>
+        </w:rPr>
+        <w:drawing>
+          <wp:inline distT="0" distB="0" distL="0" distR="0" wp14:anchorId="0083FAEF" wp14:editId="693E0C64">
             <wp:extent cx="4564380" cy="2025224"/>
             <wp:effectExtent l="0" t="0" r="7620" b="0"/>
             <wp:docPr id="1647250947" name="Picture 19" descr="A screenshot of a computer&#10;&#10;Description automatically generated"/>
@@ -24928,7 +25205,7 @@
                     </pic:cNvPicPr>
                   </pic:nvPicPr>
                   <pic:blipFill>
-                    <a:blip r:embed="rId47" cstate="print">
+                    <a:blip r:embed="rId49" cstate="print">
                       <a:extLst>
                         <a:ext uri="{28A0092B-C50C-407E-A947-70E740481C1C}">
                           <a14:useLocalDpi xmlns:a14="http://schemas.microsoft.com/office/drawing/2010/main" val="0"/>
@@ -24966,6 +25243,8 @@
         <w:ind w:left="720"/>
         <w:jc w:val="center"/>
         <w:rPr>
+          <w:i/>
+          <w:iCs/>
           <w:color w:val="000000"/>
           <w:sz w:val="24"/>
           <w:szCs w:val="24"/>
@@ -24997,7 +25276,7 @@
           <w:szCs w:val="24"/>
           <w:shd w:val="clear" w:color="auto" w:fill="FFFFFF"/>
         </w:rPr>
-        <w:t>1</w:t>
+        <w:t>2</w:t>
       </w:r>
       <w:r>
         <w:rPr>
@@ -25010,6 +25289,61 @@
       </w:r>
       <w:r>
         <w:rPr>
+          <w:i/>
+          <w:iCs/>
+          <w:color w:val="000000"/>
+          <w:sz w:val="24"/>
+          <w:szCs w:val="24"/>
+          <w:shd w:val="clear" w:color="auto" w:fill="FFFFFF"/>
+        </w:rPr>
+        <w:t>Supplier</w:t>
+      </w:r>
+    </w:p>
+    <w:p>
+      <w:pPr>
+        <w:spacing w:line="480" w:lineRule="auto"/>
+        <w:ind w:left="720"/>
+        <w:jc w:val="center"/>
+        <w:rPr>
+          <w:i/>
+          <w:iCs/>
+          <w:color w:val="000000"/>
+          <w:sz w:val="24"/>
+          <w:szCs w:val="24"/>
+          <w:shd w:val="clear" w:color="auto" w:fill="FFFFFF"/>
+        </w:rPr>
+      </w:pPr>
+    </w:p>
+    <w:p>
+      <w:pPr>
+        <w:spacing w:line="480" w:lineRule="auto"/>
+        <w:ind w:left="720"/>
+        <w:rPr>
+          <w:b/>
+          <w:bCs/>
+          <w:i/>
+          <w:iCs/>
+          <w:color w:val="000000"/>
+          <w:sz w:val="24"/>
+          <w:szCs w:val="24"/>
+          <w:shd w:val="clear" w:color="auto" w:fill="FFFFFF"/>
+        </w:rPr>
+      </w:pPr>
+      <w:r>
+        <w:rPr>
+          <w:b/>
+          <w:bCs/>
+          <w:color w:val="000000"/>
+          <w:sz w:val="24"/>
+          <w:szCs w:val="24"/>
+          <w:shd w:val="clear" w:color="auto" w:fill="FFFFFF"/>
+        </w:rPr>
+        <w:t xml:space="preserve">4.3.14. Halaman Tambah </w:t>
+      </w:r>
+      <w:r>
+        <w:rPr>
+          <w:b/>
+          <w:bCs/>
           <w:i/>
           <w:iCs/>
           <w:color w:val="000000"/>
@@ -25032,6 +25366,154 @@
           <w:shd w:val="clear" w:color="auto" w:fill="FFFFFF"/>
         </w:rPr>
       </w:pPr>
+      <w:r>
+        <w:rPr>
+          <w:color w:val="000000"/>
+          <w:sz w:val="24"/>
+          <w:szCs w:val="24"/>
+          <w:shd w:val="clear" w:color="auto" w:fill="FFFFFF"/>
+        </w:rPr>
+        <w:tab/>
+        <w:t xml:space="preserve">Halaman ini digunakan untuk menambah data </w:t>
+      </w:r>
+      <w:r>
+        <w:rPr>
+          <w:i/>
+          <w:iCs/>
+          <w:color w:val="000000"/>
+          <w:sz w:val="24"/>
+          <w:szCs w:val="24"/>
+          <w:shd w:val="clear" w:color="auto" w:fill="FFFFFF"/>
+        </w:rPr>
+        <w:t>supplier</w:t>
+      </w:r>
+      <w:r>
+        <w:rPr>
+          <w:color w:val="000000"/>
+          <w:sz w:val="24"/>
+          <w:szCs w:val="24"/>
+          <w:shd w:val="clear" w:color="auto" w:fill="FFFFFF"/>
+        </w:rPr>
+        <w:t xml:space="preserve"> perusahaan. Desain dari halaman tambah </w:t>
+      </w:r>
+      <w:r>
+        <w:rPr>
+          <w:i/>
+          <w:iCs/>
+          <w:color w:val="000000"/>
+          <w:sz w:val="24"/>
+          <w:szCs w:val="24"/>
+          <w:shd w:val="clear" w:color="auto" w:fill="FFFFFF"/>
+        </w:rPr>
+        <w:t>supplier</w:t>
+      </w:r>
+      <w:r>
+        <w:rPr>
+          <w:color w:val="000000"/>
+          <w:sz w:val="24"/>
+          <w:szCs w:val="24"/>
+          <w:shd w:val="clear" w:color="auto" w:fill="FFFFFF"/>
+        </w:rPr>
+        <w:t xml:space="preserve"> dapat dilihat pada gambar di bawah ini.</w:t>
+      </w:r>
+    </w:p>
+    <w:p>
+      <w:pPr>
+        <w:spacing w:line="480" w:lineRule="auto"/>
+        <w:ind w:left="720"/>
+        <w:rPr>
+          <w:color w:val="000000"/>
+          <w:sz w:val="24"/>
+          <w:szCs w:val="24"/>
+          <w:shd w:val="clear" w:color="auto" w:fill="FFFFFF"/>
+        </w:rPr>
+      </w:pPr>
+      <w:r>
+        <w:rPr>
+          <w:noProof/>
+        </w:rPr>
+        <w:drawing>
+          <wp:inline distT="0" distB="0" distL="0" distR="0" wp14:anchorId="571FAF2E" wp14:editId="22E7151C">
+            <wp:extent cx="4579620" cy="1833927"/>
+            <wp:effectExtent l="0" t="0" r="0" b="0"/>
+            <wp:docPr id="794460038" name="Picture 10" descr="A screenshot of a computer&#10;&#10;Description automatically generated"/>
+            <wp:cNvGraphicFramePr>
+              <a:graphicFrameLocks xmlns:a="http://schemas.openxmlformats.org/drawingml/2006/main" noChangeAspect="1"/>
+            </wp:cNvGraphicFramePr>
+            <a:graphic xmlns:a="http://schemas.openxmlformats.org/drawingml/2006/main">
+              <a:graphicData uri="http://schemas.openxmlformats.org/drawingml/2006/picture">
+                <pic:pic xmlns:pic="http://schemas.openxmlformats.org/drawingml/2006/picture">
+                  <pic:nvPicPr>
+                    <pic:cNvPr id="794460038" name="Picture 10" descr="A screenshot of a computer&#10;&#10;Description automatically generated"/>
+                    <pic:cNvPicPr>
+                      <a:picLocks noChangeAspect="1" noChangeArrowheads="1"/>
+                    </pic:cNvPicPr>
+                  </pic:nvPicPr>
+                  <pic:blipFill>
+                    <a:blip r:embed="rId50" cstate="print">
+                      <a:extLst>
+                        <a:ext uri="{28A0092B-C50C-407E-A947-70E740481C1C}">
+                          <a14:useLocalDpi xmlns:a14="http://schemas.microsoft.com/office/drawing/2010/main" val="0"/>
+                        </a:ext>
+                      </a:extLst>
+                    </a:blip>
+                    <a:srcRect/>
+                    <a:stretch>
+                      <a:fillRect/>
+                    </a:stretch>
+                  </pic:blipFill>
+                  <pic:spPr bwMode="auto">
+                    <a:xfrm>
+                      <a:off x="0" y="0"/>
+                      <a:ext cx="4609499" cy="1845892"/>
+                    </a:xfrm>
+                    <a:prstGeom prst="rect">
+                      <a:avLst/>
+                    </a:prstGeom>
+                    <a:noFill/>
+                    <a:ln>
+                      <a:noFill/>
+                    </a:ln>
+                  </pic:spPr>
+                </pic:pic>
+              </a:graphicData>
+            </a:graphic>
+          </wp:inline>
+        </w:drawing>
+      </w:r>
+    </w:p>
+    <w:p>
+      <w:pPr>
+        <w:spacing w:line="480" w:lineRule="auto"/>
+        <w:ind w:left="720"/>
+        <w:jc w:val="center"/>
+        <w:rPr>
+          <w:color w:val="000000"/>
+          <w:sz w:val="24"/>
+          <w:szCs w:val="24"/>
+          <w:shd w:val="clear" w:color="auto" w:fill="FFFFFF"/>
+        </w:rPr>
+      </w:pPr>
+      <w:r>
+        <w:rPr>
+          <w:color w:val="000000"/>
+          <w:sz w:val="24"/>
+          <w:szCs w:val="24"/>
+          <w:shd w:val="clear" w:color="auto" w:fill="FFFFFF"/>
+        </w:rPr>
+        <w:t xml:space="preserve">Gambar 4.23. Desain Halaman Tambah </w:t>
+      </w:r>
+      <w:r>
+        <w:rPr>
+          <w:i/>
+          <w:iCs/>
+          <w:color w:val="000000"/>
+          <w:sz w:val="24"/>
+          <w:szCs w:val="24"/>
+          <w:shd w:val="clear" w:color="auto" w:fill="FFFFFF"/>
+        </w:rPr>
+        <w:t>Supplier</w:t>
+      </w:r>
     </w:p>
     <w:p>
       <w:pPr>
@@ -25058,15 +25540,6 @@
           <w:shd w:val="clear" w:color="auto" w:fill="FFFFFF"/>
         </w:rPr>
       </w:pPr>
-      <w:r>
-        <w:rPr>
-          <w:color w:val="000000"/>
-          <w:sz w:val="24"/>
-          <w:szCs w:val="24"/>
-          <w:shd w:val="clear" w:color="auto" w:fill="FFFFFF"/>
-        </w:rPr>
-        <w:t xml:space="preserve"> </w:t>
-      </w:r>
     </w:p>
     <w:p>
       <w:pPr>
@@ -25080,6 +25553,15 @@
           <w:shd w:val="clear" w:color="auto" w:fill="FFFFFF"/>
         </w:rPr>
       </w:pPr>
+      <w:r>
+        <w:rPr>
+          <w:color w:val="000000"/>
+          <w:sz w:val="24"/>
+          <w:szCs w:val="24"/>
+          <w:shd w:val="clear" w:color="auto" w:fill="FFFFFF"/>
+        </w:rPr>
+        <w:t xml:space="preserve"> </w:t>
+      </w:r>
     </w:p>
     <w:p>
       <w:pPr>
@@ -25178,19 +25660,12 @@
         <w:ind w:left="720"/>
         <w:jc w:val="both"/>
         <w:rPr>
-          <w:sz w:val="24"/>
-          <w:szCs w:val="24"/>
-        </w:rPr>
-      </w:pPr>
-      <w:r>
-        <w:rPr>
-          <w:color w:val="000000"/>
-          <w:sz w:val="24"/>
-          <w:szCs w:val="24"/>
-          <w:shd w:val="clear" w:color="auto" w:fill="FFFFFF"/>
-        </w:rPr>
-        <w:t xml:space="preserve">    </w:t>
-      </w:r>
+          <w:color w:val="000000"/>
+          <w:sz w:val="24"/>
+          <w:szCs w:val="24"/>
+          <w:shd w:val="clear" w:color="auto" w:fill="FFFFFF"/>
+        </w:rPr>
+      </w:pPr>
     </w:p>
     <w:p>
       <w:pPr>
@@ -25205,11 +25680,11 @@
       <w:r>
         <w:rPr>
           <w:color w:val="000000"/>
-          <w:sz w:val="26"/>
-          <w:szCs w:val="26"/>
-          <w:shd w:val="clear" w:color="auto" w:fill="FFFFFF"/>
-        </w:rPr>
-        <w:tab/>
+          <w:sz w:val="24"/>
+          <w:szCs w:val="24"/>
+          <w:shd w:val="clear" w:color="auto" w:fill="FFFFFF"/>
+        </w:rPr>
+        <w:t xml:space="preserve">    </w:t>
       </w:r>
     </w:p>
     <w:p>
@@ -25224,6 +25699,26 @@
       </w:pPr>
       <w:r>
         <w:rPr>
+          <w:color w:val="000000"/>
+          <w:sz w:val="26"/>
+          <w:szCs w:val="26"/>
+          <w:shd w:val="clear" w:color="auto" w:fill="FFFFFF"/>
+        </w:rPr>
+        <w:tab/>
+      </w:r>
+    </w:p>
+    <w:p>
+      <w:pPr>
+        <w:spacing w:line="480" w:lineRule="auto"/>
+        <w:ind w:left="720"/>
+        <w:jc w:val="both"/>
+        <w:rPr>
+          <w:sz w:val="24"/>
+          <w:szCs w:val="24"/>
+        </w:rPr>
+      </w:pPr>
+      <w:r>
+        <w:rPr>
           <w:b/>
           <w:bCs/>
           <w:color w:val="000000"/>
@@ -25563,7 +26058,7 @@
           <w:szCs w:val="24"/>
         </w:rPr>
         <w:sectPr>
-          <w:headerReference w:type="default" r:id="rId48"/>
+          <w:headerReference w:type="default" r:id="rId51"/>
           <w:pgSz w:w="11900" w:h="16840"/>
           <w:pgMar w:top="2268" w:right="1701" w:bottom="1701" w:left="2268" w:header="1020" w:footer="737" w:gutter="0"/>
           <w:pgNumType w:start="1"/>
@@ -26514,7 +27009,7 @@
       </w:pPr>
     </w:p>
     <w:sectPr>
-      <w:headerReference w:type="default" r:id="rId49"/>
+      <w:headerReference w:type="default" r:id="rId52"/>
       <w:type w:val="continuous"/>
       <w:pgSz w:w="11900" w:h="16840"/>
       <w:pgMar w:top="3080" w:right="1580" w:bottom="280" w:left="1680" w:header="720" w:footer="720" w:gutter="0"/>
